--- a/ISEC690_Sec_proj/Assignment1_Team1.docx
+++ b/ISEC690_Sec_proj/Assignment1_Team1.docx
@@ -118,554 +118,1970 @@
         </w:rPr>
         <w:t>Advisor and Company:</w:t>
       </w:r>
+    </w:p>
+    <w:p>
+      <w:pPr>
+        <w:spacing w:before="100" w:beforeAutospacing="1" w:after="100" w:afterAutospacing="1" w:line="480" w:lineRule="auto"/>
+        <w:jc w:val="center"/>
+        <w:rPr>
+          <w:rFonts w:ascii="Calibri" w:eastAsia="Times New Roman" w:hAnsi="Calibri" w:cs="Calibri"/>
+          <w:color w:val="000000"/>
+          <w:sz w:val="28"/>
+          <w:szCs w:val="28"/>
+        </w:rPr>
+      </w:pPr>
+      <w:r>
+        <w:rPr>
+          <w:rFonts w:ascii="Calibri" w:eastAsia="Times New Roman" w:hAnsi="Calibri" w:cs="Calibri"/>
+          <w:color w:val="000000"/>
+          <w:sz w:val="28"/>
+          <w:szCs w:val="28"/>
+        </w:rPr>
+        <w:t>Professor: Dr. Yair Levy.</w:t>
+      </w:r>
+    </w:p>
+    <w:p>
+      <w:pPr>
+        <w:spacing w:before="100" w:beforeAutospacing="1" w:after="100" w:afterAutospacing="1" w:line="480" w:lineRule="auto"/>
+        <w:jc w:val="center"/>
+        <w:rPr>
+          <w:rFonts w:ascii="Calibri" w:eastAsia="Times New Roman" w:hAnsi="Calibri" w:cs="Calibri"/>
+          <w:color w:val="000000"/>
+          <w:sz w:val="28"/>
+          <w:szCs w:val="28"/>
+        </w:rPr>
+      </w:pPr>
+      <w:r>
+        <w:rPr>
+          <w:rFonts w:ascii="Calibri" w:eastAsia="Times New Roman" w:hAnsi="Calibri" w:cs="Calibri"/>
+          <w:color w:val="000000"/>
+          <w:sz w:val="28"/>
+          <w:szCs w:val="28"/>
+        </w:rPr>
+        <w:t xml:space="preserve">Class: ISEC 690 </w:t>
+      </w:r>
+      <w:proofErr w:type="gramStart"/>
+      <w:r>
+        <w:rPr>
+          <w:rFonts w:ascii="Calibri" w:eastAsia="Times New Roman" w:hAnsi="Calibri" w:cs="Calibri"/>
+          <w:color w:val="000000"/>
+          <w:sz w:val="28"/>
+          <w:szCs w:val="28"/>
+        </w:rPr>
+        <w:t>Winter</w:t>
+      </w:r>
+      <w:proofErr w:type="gramEnd"/>
+      <w:r>
+        <w:rPr>
+          <w:rFonts w:ascii="Calibri" w:eastAsia="Times New Roman" w:hAnsi="Calibri" w:cs="Calibri"/>
+          <w:color w:val="000000"/>
+          <w:sz w:val="28"/>
+          <w:szCs w:val="28"/>
+        </w:rPr>
+        <w:t>, 2020.</w:t>
+      </w:r>
+    </w:p>
+    <w:p>
+      <w:pPr>
+        <w:spacing w:before="100" w:beforeAutospacing="1" w:after="100" w:afterAutospacing="1" w:line="480" w:lineRule="auto"/>
+        <w:jc w:val="center"/>
+        <w:rPr>
+          <w:rFonts w:ascii="Calibri" w:eastAsia="Times New Roman" w:hAnsi="Calibri" w:cs="Calibri"/>
+          <w:color w:val="000000"/>
+          <w:sz w:val="28"/>
+          <w:szCs w:val="28"/>
+        </w:rPr>
+      </w:pPr>
+      <w:r>
+        <w:rPr>
+          <w:rFonts w:ascii="Calibri" w:eastAsia="Times New Roman" w:hAnsi="Calibri" w:cs="Calibri"/>
+          <w:color w:val="000000"/>
+          <w:sz w:val="28"/>
+          <w:szCs w:val="28"/>
+        </w:rPr>
+        <w:t>Due: September 13</w:t>
+      </w:r>
+      <w:r>
+        <w:rPr>
+          <w:rFonts w:ascii="Calibri" w:eastAsia="Times New Roman" w:hAnsi="Calibri" w:cs="Calibri"/>
+          <w:color w:val="000000"/>
+          <w:sz w:val="28"/>
+          <w:szCs w:val="28"/>
+          <w:vertAlign w:val="superscript"/>
+        </w:rPr>
+        <w:t>th</w:t>
+      </w:r>
+      <w:r>
+        <w:rPr>
+          <w:rFonts w:ascii="Calibri" w:eastAsia="Times New Roman" w:hAnsi="Calibri" w:cs="Calibri"/>
+          <w:color w:val="000000"/>
+          <w:sz w:val="28"/>
+          <w:szCs w:val="28"/>
+        </w:rPr>
+        <w:t>, 2020.</w:t>
+      </w:r>
+    </w:p>
+    <w:p>
+      <w:pPr>
+        <w:spacing w:before="100" w:beforeAutospacing="1" w:after="100" w:afterAutospacing="1" w:line="480" w:lineRule="auto"/>
+        <w:rPr>
+          <w:rFonts w:ascii="Calibri" w:eastAsia="Times New Roman" w:hAnsi="Calibri" w:cs="Calibri"/>
+          <w:color w:val="000000"/>
+          <w:sz w:val="28"/>
+          <w:szCs w:val="28"/>
+        </w:rPr>
+      </w:pPr>
+      <w:r>
+        <w:rPr>
+          <w:rFonts w:ascii="Calibri" w:eastAsia="Times New Roman" w:hAnsi="Calibri" w:cs="Calibri"/>
+          <w:color w:val="000000"/>
+          <w:sz w:val="28"/>
+          <w:szCs w:val="28"/>
+        </w:rPr>
+        <w:t xml:space="preserve"> </w:t>
+      </w:r>
+    </w:p>
+    <w:p>
+      <w:pPr>
+        <w:spacing w:before="100" w:beforeAutospacing="1" w:after="100" w:afterAutospacing="1" w:line="480" w:lineRule="auto"/>
+        <w:rPr>
+          <w:rFonts w:ascii="Calibri" w:eastAsia="Times New Roman" w:hAnsi="Calibri" w:cs="Calibri"/>
+          <w:color w:val="000000"/>
+          <w:sz w:val="28"/>
+          <w:szCs w:val="28"/>
+        </w:rPr>
+      </w:pPr>
+    </w:p>
+    <w:p>
+      <w:pPr>
+        <w:spacing w:before="100" w:beforeAutospacing="1" w:after="100" w:afterAutospacing="1" w:line="480" w:lineRule="auto"/>
+        <w:rPr>
+          <w:rFonts w:ascii="Calibri" w:eastAsia="Times New Roman" w:hAnsi="Calibri" w:cs="Calibri"/>
+          <w:color w:val="000000"/>
+          <w:sz w:val="28"/>
+          <w:szCs w:val="28"/>
+        </w:rPr>
+      </w:pPr>
+    </w:p>
+    <w:p>
+      <w:pPr>
+        <w:spacing w:before="100" w:beforeAutospacing="1" w:after="100" w:afterAutospacing="1" w:line="480" w:lineRule="auto"/>
+        <w:rPr>
+          <w:rFonts w:ascii="Calibri" w:eastAsia="Times New Roman" w:hAnsi="Calibri" w:cs="Calibri"/>
+          <w:color w:val="000000"/>
+          <w:sz w:val="28"/>
+          <w:szCs w:val="28"/>
+        </w:rPr>
+      </w:pPr>
+    </w:p>
+    <w:p>
+      <w:pPr>
+        <w:spacing w:before="100" w:beforeAutospacing="1" w:after="100" w:afterAutospacing="1" w:line="480" w:lineRule="auto"/>
+        <w:rPr>
+          <w:rFonts w:ascii="Calibri" w:eastAsia="Times New Roman" w:hAnsi="Calibri" w:cs="Calibri"/>
+          <w:color w:val="000000"/>
+          <w:sz w:val="28"/>
+          <w:szCs w:val="28"/>
+        </w:rPr>
+      </w:pPr>
+    </w:p>
+    <w:p>
+      <w:pPr>
+        <w:spacing w:before="100" w:beforeAutospacing="1" w:after="100" w:afterAutospacing="1" w:line="480" w:lineRule="auto"/>
+        <w:rPr>
+          <w:rFonts w:ascii="Calibri" w:eastAsia="Times New Roman" w:hAnsi="Calibri" w:cs="Calibri"/>
+          <w:color w:val="000000"/>
+          <w:sz w:val="28"/>
+          <w:szCs w:val="28"/>
+        </w:rPr>
+      </w:pPr>
+      <w:r>
+        <w:rPr>
+          <w:rFonts w:ascii="Calibri" w:eastAsia="Times New Roman" w:hAnsi="Calibri" w:cs="Calibri"/>
+          <w:color w:val="000000"/>
+          <w:sz w:val="28"/>
+          <w:szCs w:val="28"/>
+        </w:rPr>
+        <w:lastRenderedPageBreak/>
+        <w:t>Table of Contents.</w:t>
+      </w:r>
+    </w:p>
+    <w:p>
+      <w:pPr>
+        <w:spacing w:before="100" w:beforeAutospacing="1" w:after="100" w:afterAutospacing="1" w:line="480" w:lineRule="auto"/>
+        <w:rPr>
+          <w:rFonts w:ascii="Calibri" w:eastAsia="Times New Roman" w:hAnsi="Calibri" w:cs="Calibri"/>
+          <w:color w:val="000000"/>
+          <w:sz w:val="28"/>
+          <w:szCs w:val="28"/>
+        </w:rPr>
+      </w:pPr>
+    </w:p>
+    <w:p>
+      <w:pPr>
+        <w:spacing w:before="100" w:beforeAutospacing="1" w:after="100" w:afterAutospacing="1" w:line="480" w:lineRule="auto"/>
+        <w:rPr>
+          <w:rFonts w:ascii="Calibri" w:eastAsia="Times New Roman" w:hAnsi="Calibri" w:cs="Calibri"/>
+          <w:color w:val="000000"/>
+          <w:sz w:val="28"/>
+          <w:szCs w:val="28"/>
+        </w:rPr>
+      </w:pPr>
+    </w:p>
+    <w:p>
+      <w:pPr>
+        <w:spacing w:before="100" w:beforeAutospacing="1" w:after="100" w:afterAutospacing="1" w:line="480" w:lineRule="auto"/>
+        <w:rPr>
+          <w:rFonts w:ascii="Calibri" w:eastAsia="Times New Roman" w:hAnsi="Calibri" w:cs="Calibri"/>
+          <w:color w:val="000000"/>
+          <w:sz w:val="28"/>
+          <w:szCs w:val="28"/>
+        </w:rPr>
+      </w:pPr>
+    </w:p>
+    <w:p>
+      <w:pPr>
+        <w:spacing w:before="100" w:beforeAutospacing="1" w:after="100" w:afterAutospacing="1" w:line="480" w:lineRule="auto"/>
+        <w:rPr>
+          <w:rFonts w:ascii="Calibri" w:eastAsia="Times New Roman" w:hAnsi="Calibri" w:cs="Calibri"/>
+          <w:color w:val="000000"/>
+          <w:sz w:val="28"/>
+          <w:szCs w:val="28"/>
+        </w:rPr>
+      </w:pPr>
+    </w:p>
+    <w:p>
+      <w:pPr>
+        <w:spacing w:before="100" w:beforeAutospacing="1" w:after="100" w:afterAutospacing="1" w:line="480" w:lineRule="auto"/>
+        <w:rPr>
+          <w:rFonts w:ascii="Calibri" w:eastAsia="Times New Roman" w:hAnsi="Calibri" w:cs="Calibri"/>
+          <w:color w:val="000000"/>
+          <w:sz w:val="28"/>
+          <w:szCs w:val="28"/>
+        </w:rPr>
+      </w:pPr>
+    </w:p>
+    <w:p>
+      <w:pPr>
+        <w:spacing w:before="100" w:beforeAutospacing="1" w:after="100" w:afterAutospacing="1" w:line="480" w:lineRule="auto"/>
+        <w:rPr>
+          <w:rFonts w:ascii="Calibri" w:eastAsia="Times New Roman" w:hAnsi="Calibri" w:cs="Calibri"/>
+          <w:color w:val="000000"/>
+          <w:sz w:val="28"/>
+          <w:szCs w:val="28"/>
+        </w:rPr>
+      </w:pPr>
+    </w:p>
+    <w:p>
+      <w:pPr>
+        <w:spacing w:before="100" w:beforeAutospacing="1" w:after="100" w:afterAutospacing="1" w:line="480" w:lineRule="auto"/>
+        <w:rPr>
+          <w:rFonts w:ascii="Calibri" w:eastAsia="Times New Roman" w:hAnsi="Calibri" w:cs="Calibri"/>
+          <w:color w:val="000000"/>
+          <w:sz w:val="28"/>
+          <w:szCs w:val="28"/>
+        </w:rPr>
+      </w:pPr>
+    </w:p>
+    <w:p>
+      <w:pPr>
+        <w:spacing w:before="100" w:beforeAutospacing="1" w:after="100" w:afterAutospacing="1" w:line="480" w:lineRule="auto"/>
+        <w:rPr>
+          <w:rFonts w:ascii="Calibri" w:eastAsia="Times New Roman" w:hAnsi="Calibri" w:cs="Calibri"/>
+          <w:color w:val="000000"/>
+          <w:sz w:val="28"/>
+          <w:szCs w:val="28"/>
+        </w:rPr>
+      </w:pPr>
+    </w:p>
+    <w:p>
+      <w:pPr>
+        <w:spacing w:before="100" w:beforeAutospacing="1" w:after="100" w:afterAutospacing="1" w:line="480" w:lineRule="auto"/>
+        <w:rPr>
+          <w:rFonts w:ascii="Calibri" w:eastAsia="Times New Roman" w:hAnsi="Calibri" w:cs="Calibri"/>
+          <w:color w:val="000000"/>
+          <w:sz w:val="28"/>
+          <w:szCs w:val="28"/>
+        </w:rPr>
+      </w:pPr>
+    </w:p>
+    <w:p>
+      <w:pPr>
+        <w:spacing w:before="100" w:beforeAutospacing="1" w:after="100" w:afterAutospacing="1" w:line="480" w:lineRule="auto"/>
+        <w:rPr>
+          <w:rFonts w:ascii="Calibri" w:eastAsia="Times New Roman" w:hAnsi="Calibri" w:cs="Calibri"/>
+          <w:color w:val="000000"/>
+          <w:sz w:val="28"/>
+          <w:szCs w:val="28"/>
+        </w:rPr>
+      </w:pPr>
+    </w:p>
+    <w:p>
+      <w:pPr>
+        <w:spacing w:before="100" w:beforeAutospacing="1" w:after="100" w:afterAutospacing="1" w:line="480" w:lineRule="auto"/>
+        <w:rPr>
+          <w:rFonts w:ascii="Calibri" w:eastAsia="Times New Roman" w:hAnsi="Calibri" w:cs="Calibri"/>
+          <w:color w:val="000000"/>
+          <w:sz w:val="28"/>
+          <w:szCs w:val="28"/>
+        </w:rPr>
+      </w:pPr>
+    </w:p>
+    <w:p>
+      <w:pPr>
+        <w:spacing w:before="100" w:beforeAutospacing="1" w:after="100" w:afterAutospacing="1" w:line="480" w:lineRule="auto"/>
+        <w:rPr>
+          <w:rFonts w:ascii="Calibri" w:eastAsia="Times New Roman" w:hAnsi="Calibri" w:cs="Calibri"/>
+          <w:color w:val="000000"/>
+          <w:sz w:val="28"/>
+          <w:szCs w:val="28"/>
+        </w:rPr>
+      </w:pPr>
+    </w:p>
+    <w:p>
+      <w:pPr>
+        <w:spacing w:before="100" w:beforeAutospacing="1" w:after="100" w:afterAutospacing="1" w:line="480" w:lineRule="auto"/>
+        <w:rPr>
+          <w:rFonts w:ascii="Calibri" w:eastAsia="Times New Roman" w:hAnsi="Calibri" w:cs="Calibri"/>
+          <w:color w:val="000000"/>
+          <w:sz w:val="28"/>
+          <w:szCs w:val="28"/>
+        </w:rPr>
+      </w:pPr>
+    </w:p>
+    <w:p>
+      <w:pPr>
+        <w:numPr>
+          <w:ilvl w:val="0"/>
+          <w:numId w:val="3"/>
+        </w:numPr>
+        <w:spacing w:before="100" w:beforeAutospacing="1" w:after="100" w:afterAutospacing="1" w:line="240" w:lineRule="auto"/>
+        <w:rPr>
+          <w:rFonts w:ascii="Times New Roman" w:eastAsia="Times New Roman" w:hAnsi="Times New Roman" w:cs="Times New Roman"/>
+          <w:color w:val="000000"/>
+          <w:sz w:val="27"/>
+          <w:szCs w:val="27"/>
+        </w:rPr>
+      </w:pPr>
+      <w:r>
+        <w:rPr>
+          <w:rFonts w:ascii="Calibri" w:eastAsia="Times New Roman" w:hAnsi="Calibri" w:cs="Calibri"/>
+          <w:b/>
+          <w:bCs/>
+          <w:color w:val="000000"/>
+          <w:sz w:val="27"/>
+          <w:szCs w:val="27"/>
+        </w:rPr>
+        <w:lastRenderedPageBreak/>
+        <w:t>Introduction –</w:t>
+      </w:r>
+      <w:r>
+        <w:rPr>
+          <w:rFonts w:ascii="Calibri" w:eastAsia="Times New Roman" w:hAnsi="Calibri" w:cs="Calibri"/>
+          <w:color w:val="000000"/>
+          <w:sz w:val="27"/>
+          <w:szCs w:val="27"/>
+        </w:rPr>
+        <w:t> Provide the necessary background and discuss the relevant literature to motivate the research problem that your graduate project addresses</w:t>
+      </w:r>
+    </w:p>
+    <w:p>
+      <w:pPr>
+        <w:numPr>
+          <w:ilvl w:val="0"/>
+          <w:numId w:val="3"/>
+        </w:numPr>
+        <w:spacing w:before="100" w:beforeAutospacing="1" w:after="100" w:afterAutospacing="1" w:line="240" w:lineRule="auto"/>
+        <w:rPr>
+          <w:rFonts w:ascii="Times New Roman" w:eastAsia="Times New Roman" w:hAnsi="Times New Roman" w:cs="Times New Roman"/>
+          <w:color w:val="000000"/>
+          <w:sz w:val="27"/>
+          <w:szCs w:val="27"/>
+        </w:rPr>
+      </w:pPr>
+      <w:r>
+        <w:rPr>
+          <w:rFonts w:ascii="Calibri" w:eastAsia="Times New Roman" w:hAnsi="Calibri" w:cs="Calibri"/>
+          <w:b/>
+          <w:bCs/>
+          <w:color w:val="000000"/>
+          <w:sz w:val="27"/>
+          <w:szCs w:val="27"/>
+        </w:rPr>
+        <w:t>Recognize and Define the Problem – </w:t>
+      </w:r>
+      <w:r>
+        <w:rPr>
+          <w:rFonts w:ascii="Calibri" w:eastAsia="Times New Roman" w:hAnsi="Calibri" w:cs="Calibri"/>
+          <w:color w:val="000000"/>
+          <w:sz w:val="27"/>
+          <w:szCs w:val="27"/>
+        </w:rPr>
+        <w:t>Identify and define the information security problem in detail and formulate an argument with references to the magnitude of it for the industry and/or organizations (general for the problem, not at a specific organization!)</w:t>
+      </w:r>
+    </w:p>
+    <w:p>
+      <w:pPr>
+        <w:numPr>
+          <w:ilvl w:val="0"/>
+          <w:numId w:val="3"/>
+        </w:numPr>
+        <w:spacing w:before="100" w:beforeAutospacing="1" w:after="270" w:line="240" w:lineRule="auto"/>
+        <w:rPr>
+          <w:rFonts w:ascii="Times New Roman" w:eastAsia="Times New Roman" w:hAnsi="Times New Roman" w:cs="Times New Roman"/>
+          <w:color w:val="000000"/>
+          <w:sz w:val="27"/>
+          <w:szCs w:val="27"/>
+        </w:rPr>
+      </w:pPr>
+      <w:r>
+        <w:rPr>
+          <w:rFonts w:ascii="Calibri" w:eastAsia="Times New Roman" w:hAnsi="Calibri" w:cs="Calibri"/>
+          <w:b/>
+          <w:bCs/>
+          <w:color w:val="000000"/>
+          <w:sz w:val="27"/>
+          <w:szCs w:val="27"/>
+        </w:rPr>
+        <w:t>Gather Facts – </w:t>
+      </w:r>
+      <w:r>
+        <w:rPr>
+          <w:rFonts w:ascii="Calibri" w:eastAsia="Times New Roman" w:hAnsi="Calibri" w:cs="Calibri"/>
+          <w:color w:val="000000"/>
+          <w:sz w:val="27"/>
+          <w:szCs w:val="27"/>
+        </w:rPr>
+        <w:t>Identify the facts from the organization you're investigating that you will need to address the information security problem including (but not limited to):</w:t>
+      </w:r>
+      <w:r>
+        <w:rPr>
+          <w:rFonts w:ascii="Calibri" w:eastAsia="Times New Roman" w:hAnsi="Calibri" w:cs="Calibri"/>
+          <w:color w:val="000000"/>
+          <w:sz w:val="27"/>
+          <w:szCs w:val="27"/>
+        </w:rPr>
+        <w:br/>
+      </w:r>
+      <w:r>
+        <w:rPr>
+          <w:rFonts w:ascii="Calibri" w:eastAsia="Times New Roman" w:hAnsi="Calibri" w:cs="Calibri"/>
+          <w:color w:val="000000"/>
+          <w:sz w:val="27"/>
+          <w:szCs w:val="27"/>
+        </w:rPr>
+        <w:br/>
+        <w:t xml:space="preserve">*** For ISEC690: Internet/LAN/Wireless/Cellular/Bluetooth network security weaknesses, Intrusion detection, intrusions prevention, and network factors (topology, configuration, hardware vs. software, interceptions, modifications, </w:t>
+      </w:r>
+      <w:proofErr w:type="spellStart"/>
+      <w:r>
+        <w:rPr>
+          <w:rFonts w:ascii="Calibri" w:eastAsia="Times New Roman" w:hAnsi="Calibri" w:cs="Calibri"/>
+          <w:color w:val="000000"/>
+          <w:sz w:val="27"/>
+          <w:szCs w:val="27"/>
+        </w:rPr>
+        <w:t>interuptions</w:t>
+      </w:r>
+      <w:proofErr w:type="spellEnd"/>
+      <w:r>
+        <w:rPr>
+          <w:rFonts w:ascii="Calibri" w:eastAsia="Times New Roman" w:hAnsi="Calibri" w:cs="Calibri"/>
+          <w:color w:val="000000"/>
+          <w:sz w:val="27"/>
+          <w:szCs w:val="27"/>
+        </w:rPr>
+        <w:t>, physical) that are the root of the </w:t>
+      </w:r>
+      <w:r>
+        <w:rPr>
+          <w:rFonts w:ascii="Calibri" w:eastAsia="Times New Roman" w:hAnsi="Calibri" w:cs="Calibri"/>
+          <w:b/>
+          <w:bCs/>
+          <w:i/>
+          <w:iCs/>
+          <w:color w:val="000000"/>
+          <w:sz w:val="27"/>
+          <w:szCs w:val="27"/>
+        </w:rPr>
+        <w:t>Network Security Engineering</w:t>
+      </w:r>
+      <w:r>
+        <w:rPr>
+          <w:rFonts w:ascii="Calibri" w:eastAsia="Times New Roman" w:hAnsi="Calibri" w:cs="Calibri"/>
+          <w:color w:val="000000"/>
+          <w:sz w:val="27"/>
+          <w:szCs w:val="27"/>
+        </w:rPr>
+        <w:t> problem.</w:t>
+      </w:r>
+      <w:r>
+        <w:rPr>
+          <w:rFonts w:ascii="Calibri" w:eastAsia="Times New Roman" w:hAnsi="Calibri" w:cs="Calibri"/>
+          <w:color w:val="000000"/>
+          <w:sz w:val="27"/>
+          <w:szCs w:val="27"/>
+        </w:rPr>
+        <w:br/>
+      </w:r>
+      <w:r>
+        <w:rPr>
+          <w:rFonts w:ascii="Calibri" w:eastAsia="Times New Roman" w:hAnsi="Calibri" w:cs="Calibri"/>
+          <w:color w:val="000000"/>
+          <w:sz w:val="27"/>
+          <w:szCs w:val="27"/>
+        </w:rPr>
+        <w:br/>
+        <w:t>***For ISEC695: organizational, cultural, technological, and behavioral factors that are the root of the </w:t>
+      </w:r>
+      <w:r>
+        <w:rPr>
+          <w:rFonts w:ascii="Calibri" w:eastAsia="Times New Roman" w:hAnsi="Calibri" w:cs="Calibri"/>
+          <w:b/>
+          <w:bCs/>
+          <w:i/>
+          <w:iCs/>
+          <w:color w:val="000000"/>
+          <w:sz w:val="27"/>
+          <w:szCs w:val="27"/>
+        </w:rPr>
+        <w:t>Information Security Policy Development and Compliance</w:t>
+      </w:r>
+      <w:r>
+        <w:rPr>
+          <w:rFonts w:ascii="Calibri" w:eastAsia="Times New Roman" w:hAnsi="Calibri" w:cs="Calibri"/>
+          <w:color w:val="000000"/>
+          <w:sz w:val="27"/>
+          <w:szCs w:val="27"/>
+        </w:rPr>
+        <w:t> related problem.</w:t>
+      </w:r>
+    </w:p>
+    <w:p>
+      <w:pPr>
+        <w:numPr>
+          <w:ilvl w:val="0"/>
+          <w:numId w:val="3"/>
+        </w:numPr>
+        <w:spacing w:before="100" w:beforeAutospacing="1" w:after="100" w:afterAutospacing="1" w:line="240" w:lineRule="auto"/>
+        <w:rPr>
+          <w:rFonts w:ascii="Times New Roman" w:eastAsia="Times New Roman" w:hAnsi="Times New Roman" w:cs="Times New Roman"/>
+          <w:color w:val="000000"/>
+          <w:sz w:val="27"/>
+          <w:szCs w:val="27"/>
+        </w:rPr>
+      </w:pPr>
+      <w:r>
+        <w:rPr>
+          <w:rFonts w:ascii="Calibri" w:eastAsia="Times New Roman" w:hAnsi="Calibri" w:cs="Calibri"/>
+          <w:b/>
+          <w:bCs/>
+          <w:color w:val="000000"/>
+          <w:sz w:val="27"/>
+          <w:szCs w:val="27"/>
+        </w:rPr>
+        <w:t>Risk Management Analysis (RMA) Outline –</w:t>
+      </w:r>
+      <w:r>
+        <w:rPr>
+          <w:rFonts w:ascii="Calibri" w:eastAsia="Times New Roman" w:hAnsi="Calibri" w:cs="Calibri"/>
+          <w:color w:val="000000"/>
+          <w:sz w:val="27"/>
+          <w:szCs w:val="27"/>
+        </w:rPr>
+        <w:t xml:space="preserve"> Identify risks related to the proposed selected problem. Identify the top cyber related threats relevant from your perspective (ISEC690 or ISEC695). Develop a table with six (6) columns: risk rank, risk description, </w:t>
+      </w:r>
+      <w:proofErr w:type="spellStart"/>
+      <w:r>
+        <w:rPr>
+          <w:rFonts w:ascii="Calibri" w:eastAsia="Times New Roman" w:hAnsi="Calibri" w:cs="Calibri"/>
+          <w:color w:val="000000"/>
+          <w:sz w:val="27"/>
+          <w:szCs w:val="27"/>
+        </w:rPr>
+        <w:t>likelyhood</w:t>
+      </w:r>
+      <w:proofErr w:type="spellEnd"/>
+      <w:r>
+        <w:rPr>
+          <w:rFonts w:ascii="Calibri" w:eastAsia="Times New Roman" w:hAnsi="Calibri" w:cs="Calibri"/>
+          <w:color w:val="000000"/>
+          <w:sz w:val="27"/>
+          <w:szCs w:val="27"/>
+        </w:rPr>
+        <w:t xml:space="preserve"> of </w:t>
+      </w:r>
+      <w:proofErr w:type="spellStart"/>
+      <w:r>
+        <w:rPr>
+          <w:rFonts w:ascii="Calibri" w:eastAsia="Times New Roman" w:hAnsi="Calibri" w:cs="Calibri"/>
+          <w:color w:val="000000"/>
+          <w:sz w:val="27"/>
+          <w:szCs w:val="27"/>
+        </w:rPr>
+        <w:t>occurance</w:t>
+      </w:r>
+      <w:proofErr w:type="spellEnd"/>
+      <w:r>
+        <w:rPr>
+          <w:rFonts w:ascii="Calibri" w:eastAsia="Times New Roman" w:hAnsi="Calibri" w:cs="Calibri"/>
+          <w:color w:val="000000"/>
+          <w:sz w:val="27"/>
+          <w:szCs w:val="27"/>
+        </w:rPr>
+        <w:t>, Impact to the organization (Can use the qualitative approach using red=high, orange=medium, &amp; green=low - OR can use the CISSP quantitative approach - see notes under Canvas Modules), and proposed action item supporting the mitigation of that threat (see Recommended Solution and Action Plan below).</w:t>
+      </w:r>
+    </w:p>
+    <w:p>
+      <w:pPr>
+        <w:numPr>
+          <w:ilvl w:val="0"/>
+          <w:numId w:val="3"/>
+        </w:numPr>
+        <w:spacing w:before="100" w:beforeAutospacing="1" w:after="270" w:line="240" w:lineRule="auto"/>
+        <w:rPr>
+          <w:rFonts w:ascii="Times New Roman" w:eastAsia="Times New Roman" w:hAnsi="Times New Roman" w:cs="Times New Roman"/>
+          <w:color w:val="000000"/>
+          <w:sz w:val="27"/>
+          <w:szCs w:val="27"/>
+        </w:rPr>
+      </w:pPr>
+      <w:r>
+        <w:rPr>
+          <w:rFonts w:ascii="Calibri" w:eastAsia="Times New Roman" w:hAnsi="Calibri" w:cs="Calibri"/>
+          <w:b/>
+          <w:bCs/>
+          <w:color w:val="000000"/>
+          <w:sz w:val="27"/>
+          <w:szCs w:val="27"/>
+        </w:rPr>
+        <w:t>Project Scope and Goals –</w:t>
+      </w:r>
+      <w:r>
+        <w:rPr>
+          <w:rFonts w:ascii="Calibri" w:eastAsia="Times New Roman" w:hAnsi="Calibri" w:cs="Calibri"/>
+          <w:color w:val="000000"/>
+          <w:sz w:val="27"/>
+          <w:szCs w:val="27"/>
+        </w:rPr>
+        <w:t xml:space="preserve"> Identify the objectives that your proposed information security project will achieve. Ensure these are agreed upon with the business advisor and me! Remember that scope is what will be included in the project (as there may be many issues with the organization, but we can only focus on few most critical threats), the goals are what you propose the company to </w:t>
+      </w:r>
+      <w:proofErr w:type="spellStart"/>
+      <w:r>
+        <w:rPr>
+          <w:rFonts w:ascii="Calibri" w:eastAsia="Times New Roman" w:hAnsi="Calibri" w:cs="Calibri"/>
+          <w:color w:val="000000"/>
+          <w:sz w:val="27"/>
+          <w:szCs w:val="27"/>
+        </w:rPr>
+        <w:t>achive</w:t>
+      </w:r>
+      <w:proofErr w:type="spellEnd"/>
+      <w:r>
+        <w:rPr>
+          <w:rFonts w:ascii="Calibri" w:eastAsia="Times New Roman" w:hAnsi="Calibri" w:cs="Calibri"/>
+          <w:color w:val="000000"/>
+          <w:sz w:val="27"/>
+          <w:szCs w:val="27"/>
+        </w:rPr>
+        <w:t xml:space="preserve"> during the project and MUST be specifically related to:</w:t>
+      </w:r>
+      <w:r>
+        <w:rPr>
+          <w:rFonts w:ascii="Calibri" w:eastAsia="Times New Roman" w:hAnsi="Calibri" w:cs="Calibri"/>
+          <w:color w:val="000000"/>
+          <w:sz w:val="27"/>
+          <w:szCs w:val="27"/>
+        </w:rPr>
+        <w:br/>
+      </w:r>
+      <w:r>
+        <w:rPr>
+          <w:rFonts w:ascii="Calibri" w:eastAsia="Times New Roman" w:hAnsi="Calibri" w:cs="Calibri"/>
+          <w:color w:val="000000"/>
+          <w:sz w:val="27"/>
+          <w:szCs w:val="27"/>
+        </w:rPr>
+        <w:br/>
+        <w:t>*** ISEC690 students: Your project focus must be on Network Security Engineering</w:t>
+      </w:r>
+      <w:r>
+        <w:rPr>
+          <w:rFonts w:ascii="Calibri" w:eastAsia="Times New Roman" w:hAnsi="Calibri" w:cs="Calibri"/>
+          <w:color w:val="000000"/>
+          <w:sz w:val="27"/>
+          <w:szCs w:val="27"/>
+        </w:rPr>
+        <w:br/>
+      </w:r>
+      <w:r>
+        <w:rPr>
+          <w:rFonts w:ascii="Calibri" w:eastAsia="Times New Roman" w:hAnsi="Calibri" w:cs="Calibri"/>
+          <w:color w:val="000000"/>
+          <w:sz w:val="27"/>
+          <w:szCs w:val="27"/>
+        </w:rPr>
+        <w:lastRenderedPageBreak/>
+        <w:t>*** ISEC695 students: Your project's focus must be on Information Security Policy Development and Compliance</w:t>
+      </w:r>
+    </w:p>
+    <w:p>
+      <w:pPr>
+        <w:numPr>
+          <w:ilvl w:val="0"/>
+          <w:numId w:val="3"/>
+        </w:numPr>
+        <w:spacing w:before="100" w:beforeAutospacing="1" w:after="100" w:afterAutospacing="1" w:line="240" w:lineRule="auto"/>
+        <w:rPr>
+          <w:rFonts w:ascii="Times New Roman" w:eastAsia="Times New Roman" w:hAnsi="Times New Roman" w:cs="Times New Roman"/>
+          <w:color w:val="000000"/>
+          <w:sz w:val="27"/>
+          <w:szCs w:val="27"/>
+        </w:rPr>
+      </w:pPr>
+      <w:r>
+        <w:rPr>
+          <w:rFonts w:ascii="Calibri" w:eastAsia="Times New Roman" w:hAnsi="Calibri" w:cs="Calibri"/>
+          <w:b/>
+          <w:bCs/>
+          <w:color w:val="000000"/>
+          <w:sz w:val="27"/>
+          <w:szCs w:val="27"/>
+        </w:rPr>
+        <w:t>Recommended Solution and Action Plan –</w:t>
+      </w:r>
+      <w:r>
+        <w:rPr>
+          <w:rFonts w:ascii="Calibri" w:eastAsia="Times New Roman" w:hAnsi="Calibri" w:cs="Calibri"/>
+          <w:color w:val="000000"/>
+          <w:sz w:val="27"/>
+          <w:szCs w:val="27"/>
+        </w:rPr>
+        <w:t> Learn and use the </w:t>
+      </w:r>
+      <w:hyperlink r:id="rId5" w:tgtFrame="_blank" w:history="1">
+        <w:r>
+          <w:rPr>
+            <w:rFonts w:ascii="Calibri" w:eastAsia="Times New Roman" w:hAnsi="Calibri" w:cs="Calibri"/>
+            <w:color w:val="0000FF"/>
+            <w:sz w:val="27"/>
+            <w:szCs w:val="27"/>
+            <w:u w:val="single"/>
+          </w:rPr>
+          <w:t>NIST Cybersecurity Framework</w:t>
+        </w:r>
+      </w:hyperlink>
+      <w:r>
+        <w:rPr>
+          <w:rFonts w:ascii="Calibri" w:eastAsia="Times New Roman" w:hAnsi="Calibri" w:cs="Calibri"/>
+          <w:color w:val="000000"/>
+          <w:sz w:val="27"/>
+          <w:szCs w:val="27"/>
+        </w:rPr>
+        <w:t xml:space="preserve">. Then, use it (ensure to include it &amp; cite it!) to propose the recommended cycle of solution and action plan (ensure it's a proposed continuous plan! Not one time deal only! Security is a </w:t>
+      </w:r>
+      <w:proofErr w:type="spellStart"/>
+      <w:r>
+        <w:rPr>
+          <w:rFonts w:ascii="Calibri" w:eastAsia="Times New Roman" w:hAnsi="Calibri" w:cs="Calibri"/>
+          <w:color w:val="000000"/>
+          <w:sz w:val="27"/>
+          <w:szCs w:val="27"/>
+        </w:rPr>
+        <w:t>continious</w:t>
+      </w:r>
+      <w:proofErr w:type="spellEnd"/>
+      <w:r>
+        <w:rPr>
+          <w:rFonts w:ascii="Calibri" w:eastAsia="Times New Roman" w:hAnsi="Calibri" w:cs="Calibri"/>
+          <w:color w:val="000000"/>
+          <w:sz w:val="27"/>
+          <w:szCs w:val="27"/>
+        </w:rPr>
+        <w:t xml:space="preserve"> process!). Identify the protective mechanisms and possible solutions you plan to propose to address the problem - the Action Items (i.e. for ISEC690: </w:t>
+      </w:r>
+      <w:r>
+        <w:rPr>
+          <w:rFonts w:ascii="Calibri" w:eastAsia="Times New Roman" w:hAnsi="Calibri" w:cs="Calibri"/>
+          <w:b/>
+          <w:bCs/>
+          <w:i/>
+          <w:iCs/>
+          <w:color w:val="000000"/>
+          <w:sz w:val="27"/>
+          <w:szCs w:val="27"/>
+        </w:rPr>
+        <w:t>Network Security Engineering</w:t>
+      </w:r>
+      <w:r>
+        <w:rPr>
+          <w:rFonts w:ascii="Calibri" w:eastAsia="Times New Roman" w:hAnsi="Calibri" w:cs="Calibri"/>
+          <w:color w:val="000000"/>
+          <w:sz w:val="27"/>
+          <w:szCs w:val="27"/>
+        </w:rPr>
+        <w:t> OR for ISEC695: </w:t>
+      </w:r>
+      <w:r>
+        <w:rPr>
+          <w:rFonts w:ascii="Calibri" w:eastAsia="Times New Roman" w:hAnsi="Calibri" w:cs="Calibri"/>
+          <w:b/>
+          <w:bCs/>
+          <w:i/>
+          <w:iCs/>
+          <w:color w:val="000000"/>
+          <w:sz w:val="27"/>
+          <w:szCs w:val="27"/>
+        </w:rPr>
+        <w:t>Information Security Policy Development and Compliance</w:t>
+      </w:r>
+      <w:r>
+        <w:rPr>
+          <w:rFonts w:ascii="Calibri" w:eastAsia="Times New Roman" w:hAnsi="Calibri" w:cs="Calibri"/>
+          <w:color w:val="000000"/>
+          <w:sz w:val="27"/>
+          <w:szCs w:val="27"/>
+        </w:rPr>
+        <w:t>). Justify your protective mechanisms and possible solutions plan with peer-reviewed and industry sources. Ensure to propose set of Action Items (ACTs) that will address the top risks identified in the above RMA (the two must be linked - i.e. use "ACT1", "ACT2", etc. to number your Action Items.</w:t>
+      </w:r>
+    </w:p>
+    <w:p>
+      <w:pPr>
+        <w:numPr>
+          <w:ilvl w:val="0"/>
+          <w:numId w:val="3"/>
+        </w:numPr>
+        <w:spacing w:before="100" w:beforeAutospacing="1" w:after="100" w:afterAutospacing="1" w:line="240" w:lineRule="auto"/>
+        <w:rPr>
+          <w:rFonts w:ascii="Times New Roman" w:eastAsia="Times New Roman" w:hAnsi="Times New Roman" w:cs="Times New Roman"/>
+          <w:color w:val="000000"/>
+          <w:sz w:val="27"/>
+          <w:szCs w:val="27"/>
+        </w:rPr>
+      </w:pPr>
+      <w:r>
+        <w:rPr>
+          <w:rFonts w:ascii="Calibri" w:eastAsia="Times New Roman" w:hAnsi="Calibri" w:cs="Calibri"/>
+          <w:b/>
+          <w:bCs/>
+          <w:color w:val="000000"/>
+          <w:sz w:val="27"/>
+          <w:szCs w:val="27"/>
+        </w:rPr>
+        <w:t>Anticipated Results -</w:t>
+      </w:r>
+      <w:r>
+        <w:rPr>
+          <w:rFonts w:ascii="Calibri" w:eastAsia="Times New Roman" w:hAnsi="Calibri" w:cs="Calibri"/>
+          <w:color w:val="000000"/>
+          <w:sz w:val="27"/>
+          <w:szCs w:val="27"/>
+        </w:rPr>
+        <w:t> Identify the anticipated significance of the results of your proposed project to the selected company and what is the anticipated impact of the results on the company’s operational security, communication security, and data/network security.</w:t>
+      </w:r>
+    </w:p>
+    <w:p>
+      <w:pPr>
+        <w:numPr>
+          <w:ilvl w:val="0"/>
+          <w:numId w:val="3"/>
+        </w:numPr>
+        <w:spacing w:before="100" w:beforeAutospacing="1" w:after="100" w:afterAutospacing="1" w:line="240" w:lineRule="auto"/>
+        <w:rPr>
+          <w:rFonts w:ascii="Times New Roman" w:eastAsia="Times New Roman" w:hAnsi="Times New Roman" w:cs="Times New Roman"/>
+          <w:color w:val="000000"/>
+          <w:sz w:val="27"/>
+          <w:szCs w:val="27"/>
+        </w:rPr>
+      </w:pPr>
+      <w:r>
+        <w:rPr>
+          <w:rFonts w:ascii="Calibri" w:eastAsia="Times New Roman" w:hAnsi="Calibri" w:cs="Calibri"/>
+          <w:b/>
+          <w:bCs/>
+          <w:color w:val="000000"/>
+          <w:sz w:val="27"/>
+          <w:szCs w:val="27"/>
+        </w:rPr>
+        <w:t>Proposed Costs –</w:t>
+      </w:r>
+      <w:r>
+        <w:rPr>
+          <w:rFonts w:ascii="Calibri" w:eastAsia="Times New Roman" w:hAnsi="Calibri" w:cs="Calibri"/>
+          <w:color w:val="000000"/>
+          <w:sz w:val="27"/>
+          <w:szCs w:val="27"/>
+        </w:rPr>
+        <w:t xml:space="preserve"> Discuss the proposed for costs of your project if such project to be implemented at the selected company. Make sure to list the ACTs and ensure all project components are included! Make a table with six (6) columns: equipment/service item, who </w:t>
+      </w:r>
+      <w:proofErr w:type="spellStart"/>
+      <w:r>
+        <w:rPr>
+          <w:rFonts w:ascii="Calibri" w:eastAsia="Times New Roman" w:hAnsi="Calibri" w:cs="Calibri"/>
+          <w:color w:val="000000"/>
+          <w:sz w:val="27"/>
+          <w:szCs w:val="27"/>
+        </w:rPr>
+        <w:t>preforms</w:t>
+      </w:r>
+      <w:proofErr w:type="spellEnd"/>
+      <w:r>
+        <w:rPr>
+          <w:rFonts w:ascii="Calibri" w:eastAsia="Times New Roman" w:hAnsi="Calibri" w:cs="Calibri"/>
+          <w:color w:val="000000"/>
+          <w:sz w:val="27"/>
+          <w:szCs w:val="27"/>
+        </w:rPr>
+        <w:t xml:space="preserve"> it (Internal or contractor - i.e. you?), ACT#, Cost per item, number of items, total. Of course, also ensure to include a grand total.</w:t>
+      </w:r>
+    </w:p>
+    <w:p>
+      <w:pPr>
+        <w:numPr>
+          <w:ilvl w:val="0"/>
+          <w:numId w:val="3"/>
+        </w:numPr>
+        <w:spacing w:before="100" w:beforeAutospacing="1" w:after="100" w:afterAutospacing="1" w:line="240" w:lineRule="auto"/>
+        <w:rPr>
+          <w:rFonts w:ascii="Times New Roman" w:eastAsia="Times New Roman" w:hAnsi="Times New Roman" w:cs="Times New Roman"/>
+          <w:color w:val="000000"/>
+          <w:sz w:val="27"/>
+          <w:szCs w:val="27"/>
+        </w:rPr>
+      </w:pPr>
+      <w:r>
+        <w:rPr>
+          <w:rFonts w:ascii="Calibri" w:eastAsia="Times New Roman" w:hAnsi="Calibri" w:cs="Calibri"/>
+          <w:b/>
+          <w:bCs/>
+          <w:color w:val="000000"/>
+          <w:sz w:val="27"/>
+          <w:szCs w:val="27"/>
+        </w:rPr>
+        <w:t>Conclusion -</w:t>
+      </w:r>
+      <w:r>
+        <w:rPr>
+          <w:rFonts w:ascii="Calibri" w:eastAsia="Times New Roman" w:hAnsi="Calibri" w:cs="Calibri"/>
+          <w:color w:val="000000"/>
+          <w:sz w:val="27"/>
+          <w:szCs w:val="27"/>
+        </w:rPr>
+        <w:t xml:space="preserve"> Summarize and highlight the proposed scope and goals along with the proposed significant contributions of your project to the company. Ensure to indicate their current NIST Tier level, and their proposed </w:t>
+      </w:r>
+      <w:proofErr w:type="spellStart"/>
+      <w:r>
+        <w:rPr>
+          <w:rFonts w:ascii="Calibri" w:eastAsia="Times New Roman" w:hAnsi="Calibri" w:cs="Calibri"/>
+          <w:color w:val="000000"/>
+          <w:sz w:val="27"/>
+          <w:szCs w:val="27"/>
+        </w:rPr>
+        <w:t>targetted</w:t>
+      </w:r>
+      <w:proofErr w:type="spellEnd"/>
+      <w:r>
+        <w:rPr>
+          <w:rFonts w:ascii="Calibri" w:eastAsia="Times New Roman" w:hAnsi="Calibri" w:cs="Calibri"/>
+          <w:color w:val="000000"/>
+          <w:sz w:val="27"/>
+          <w:szCs w:val="27"/>
+        </w:rPr>
+        <w:t xml:space="preserve"> tier level after implementing the proposed project.</w:t>
+      </w:r>
+    </w:p>
+    <w:p>
+      <w:pPr>
+        <w:numPr>
+          <w:ilvl w:val="0"/>
+          <w:numId w:val="3"/>
+        </w:numPr>
+        <w:spacing w:before="100" w:beforeAutospacing="1" w:after="100" w:afterAutospacing="1" w:line="240" w:lineRule="auto"/>
+        <w:rPr>
+          <w:rFonts w:ascii="Times New Roman" w:eastAsia="Times New Roman" w:hAnsi="Times New Roman" w:cs="Times New Roman"/>
+          <w:color w:val="000000"/>
+          <w:sz w:val="27"/>
+          <w:szCs w:val="27"/>
+        </w:rPr>
+      </w:pPr>
+      <w:r>
+        <w:rPr>
+          <w:rFonts w:ascii="Calibri" w:eastAsia="Times New Roman" w:hAnsi="Calibri" w:cs="Calibri"/>
+          <w:b/>
+          <w:bCs/>
+          <w:color w:val="000000"/>
+          <w:sz w:val="27"/>
+          <w:szCs w:val="27"/>
+        </w:rPr>
+        <w:t>Technical Appendix (Not in the page limit - ***MUST BE INCLUDED!!! This is 25% of the grade of this assignment!!!)) -</w:t>
+      </w:r>
+      <w:r>
+        <w:rPr>
+          <w:rFonts w:ascii="Calibri" w:eastAsia="Times New Roman" w:hAnsi="Calibri" w:cs="Calibri"/>
+          <w:color w:val="000000"/>
+          <w:sz w:val="27"/>
+          <w:szCs w:val="27"/>
+        </w:rPr>
+        <w:t> Proposed draft for either (For ISEC690) Blueprint for Network Security Engineering topology (with network diagram before &amp; after the project, as well as proposed component list); or (b) (For ISEC695) Information Security Policy Draft and Compliance Plan.</w:t>
+      </w:r>
+    </w:p>
+    <w:p>
+      <w:pPr>
+        <w:spacing w:before="100" w:beforeAutospacing="1" w:after="100" w:afterAutospacing="1" w:line="480" w:lineRule="auto"/>
+        <w:rPr>
+          <w:rFonts w:ascii="Calibri" w:eastAsia="Times New Roman" w:hAnsi="Calibri" w:cs="Calibri"/>
+          <w:color w:val="000000"/>
+          <w:sz w:val="28"/>
+          <w:szCs w:val="28"/>
+        </w:rPr>
+      </w:pPr>
+    </w:p>
+    <w:p>
+      <w:pPr>
+        <w:spacing w:before="100" w:beforeAutospacing="1" w:after="100" w:afterAutospacing="1" w:line="480" w:lineRule="auto"/>
+        <w:rPr>
+          <w:rFonts w:ascii="Calibri" w:eastAsia="Times New Roman" w:hAnsi="Calibri" w:cs="Calibri"/>
+          <w:color w:val="000000"/>
+          <w:sz w:val="28"/>
+          <w:szCs w:val="28"/>
+        </w:rPr>
+      </w:pPr>
+    </w:p>
+    <w:p>
+      <w:pPr>
+        <w:spacing w:before="100" w:beforeAutospacing="1" w:after="100" w:afterAutospacing="1" w:line="480" w:lineRule="auto"/>
+        <w:rPr>
+          <w:rFonts w:ascii="Calibri" w:eastAsia="Times New Roman" w:hAnsi="Calibri" w:cs="Calibri"/>
+          <w:color w:val="000000"/>
+          <w:sz w:val="28"/>
+          <w:szCs w:val="28"/>
+        </w:rPr>
+      </w:pPr>
+    </w:p>
+    <w:p>
+      <w:pPr>
+        <w:spacing w:before="100" w:beforeAutospacing="1" w:after="100" w:afterAutospacing="1" w:line="480" w:lineRule="auto"/>
+        <w:rPr>
+          <w:rFonts w:ascii="Calibri" w:eastAsia="Times New Roman" w:hAnsi="Calibri" w:cs="Calibri"/>
+          <w:color w:val="000000"/>
+          <w:sz w:val="28"/>
+          <w:szCs w:val="28"/>
+        </w:rPr>
+      </w:pPr>
+    </w:p>
+    <w:p>
+      <w:pPr>
+        <w:spacing w:before="100" w:beforeAutospacing="1" w:after="100" w:afterAutospacing="1" w:line="480" w:lineRule="auto"/>
+        <w:rPr>
+          <w:rFonts w:ascii="Calibri" w:eastAsia="Times New Roman" w:hAnsi="Calibri" w:cs="Calibri"/>
+          <w:color w:val="000000"/>
+          <w:sz w:val="28"/>
+          <w:szCs w:val="28"/>
+        </w:rPr>
+      </w:pPr>
+    </w:p>
+    <w:p>
+      <w:pPr>
+        <w:spacing w:before="100" w:beforeAutospacing="1" w:after="100" w:afterAutospacing="1" w:line="480" w:lineRule="auto"/>
+        <w:rPr>
+          <w:rFonts w:ascii="Calibri" w:eastAsia="Times New Roman" w:hAnsi="Calibri" w:cs="Calibri"/>
+          <w:color w:val="000000"/>
+          <w:sz w:val="28"/>
+          <w:szCs w:val="28"/>
+        </w:rPr>
+      </w:pPr>
+    </w:p>
+    <w:p>
+      <w:pPr>
+        <w:spacing w:before="100" w:beforeAutospacing="1" w:after="100" w:afterAutospacing="1" w:line="480" w:lineRule="auto"/>
+        <w:rPr>
+          <w:rFonts w:ascii="Calibri" w:eastAsia="Times New Roman" w:hAnsi="Calibri" w:cs="Calibri"/>
+          <w:color w:val="000000"/>
+          <w:sz w:val="28"/>
+          <w:szCs w:val="28"/>
+        </w:rPr>
+      </w:pPr>
+    </w:p>
+    <w:p>
+      <w:pPr>
+        <w:spacing w:before="100" w:beforeAutospacing="1" w:after="100" w:afterAutospacing="1" w:line="480" w:lineRule="auto"/>
+        <w:rPr>
+          <w:rFonts w:ascii="Calibri" w:eastAsia="Times New Roman" w:hAnsi="Calibri" w:cs="Calibri"/>
+          <w:color w:val="000000"/>
+          <w:sz w:val="28"/>
+          <w:szCs w:val="28"/>
+        </w:rPr>
+      </w:pPr>
+    </w:p>
+    <w:p>
+      <w:pPr>
+        <w:spacing w:before="100" w:beforeAutospacing="1" w:after="100" w:afterAutospacing="1" w:line="480" w:lineRule="auto"/>
+        <w:rPr>
+          <w:rFonts w:ascii="Calibri" w:eastAsia="Times New Roman" w:hAnsi="Calibri" w:cs="Calibri"/>
+          <w:color w:val="000000"/>
+          <w:sz w:val="28"/>
+          <w:szCs w:val="28"/>
+        </w:rPr>
+      </w:pPr>
+    </w:p>
+    <w:p>
+      <w:pPr>
+        <w:spacing w:before="100" w:beforeAutospacing="1" w:after="100" w:afterAutospacing="1" w:line="480" w:lineRule="auto"/>
+        <w:rPr>
+          <w:rFonts w:ascii="Calibri" w:eastAsia="Times New Roman" w:hAnsi="Calibri" w:cs="Calibri"/>
+          <w:color w:val="000000"/>
+          <w:sz w:val="28"/>
+          <w:szCs w:val="28"/>
+        </w:rPr>
+      </w:pPr>
+    </w:p>
+    <w:p>
+      <w:pPr>
+        <w:spacing w:before="100" w:beforeAutospacing="1" w:after="100" w:afterAutospacing="1" w:line="480" w:lineRule="auto"/>
+        <w:rPr>
+          <w:rFonts w:ascii="Calibri" w:eastAsia="Times New Roman" w:hAnsi="Calibri" w:cs="Calibri"/>
+          <w:color w:val="000000"/>
+          <w:sz w:val="28"/>
+          <w:szCs w:val="28"/>
+        </w:rPr>
+      </w:pPr>
+    </w:p>
+    <w:p>
+      <w:pPr>
+        <w:spacing w:before="100" w:beforeAutospacing="1" w:after="100" w:afterAutospacing="1" w:line="480" w:lineRule="auto"/>
+        <w:rPr>
+          <w:rFonts w:ascii="Calibri" w:eastAsia="Times New Roman" w:hAnsi="Calibri" w:cs="Calibri"/>
+          <w:color w:val="000000"/>
+          <w:sz w:val="28"/>
+          <w:szCs w:val="28"/>
+        </w:rPr>
+      </w:pPr>
+    </w:p>
+    <w:p>
+      <w:pPr>
+        <w:spacing w:before="100" w:beforeAutospacing="1" w:after="100" w:afterAutospacing="1" w:line="480" w:lineRule="auto"/>
+        <w:rPr>
+          <w:rFonts w:ascii="Calibri" w:eastAsia="Times New Roman" w:hAnsi="Calibri" w:cs="Calibri"/>
+          <w:color w:val="000000"/>
+          <w:sz w:val="28"/>
+          <w:szCs w:val="28"/>
+        </w:rPr>
+      </w:pPr>
+    </w:p>
+    <w:p>
+      <w:pPr>
+        <w:spacing w:before="100" w:beforeAutospacing="1" w:after="100" w:afterAutospacing="1" w:line="480" w:lineRule="auto"/>
+        <w:rPr>
+          <w:rFonts w:ascii="Calibri" w:eastAsia="Times New Roman" w:hAnsi="Calibri" w:cs="Calibri"/>
+          <w:color w:val="000000"/>
+          <w:sz w:val="28"/>
+          <w:szCs w:val="28"/>
+        </w:rPr>
+      </w:pPr>
+    </w:p>
+    <w:p>
+      <w:pPr>
+        <w:spacing w:before="100" w:beforeAutospacing="1" w:after="100" w:afterAutospacing="1" w:line="480" w:lineRule="auto"/>
+        <w:rPr>
+          <w:rFonts w:ascii="Calibri" w:eastAsia="Times New Roman" w:hAnsi="Calibri" w:cs="Calibri"/>
+          <w:color w:val="000000"/>
+          <w:sz w:val="28"/>
+          <w:szCs w:val="28"/>
+        </w:rPr>
+      </w:pPr>
+    </w:p>
+    <w:p>
+      <w:pPr>
+        <w:spacing w:before="100" w:beforeAutospacing="1" w:after="100" w:afterAutospacing="1" w:line="480" w:lineRule="auto"/>
+        <w:rPr>
+          <w:rFonts w:ascii="Calibri" w:eastAsia="Times New Roman" w:hAnsi="Calibri" w:cs="Calibri"/>
+          <w:color w:val="000000"/>
+          <w:sz w:val="28"/>
+          <w:szCs w:val="28"/>
+        </w:rPr>
+      </w:pPr>
+    </w:p>
+    <w:p>
+      <w:pPr>
+        <w:spacing w:before="100" w:beforeAutospacing="1" w:after="100" w:afterAutospacing="1" w:line="480" w:lineRule="auto"/>
+        <w:rPr>
+          <w:rFonts w:ascii="Calibri" w:eastAsia="Times New Roman" w:hAnsi="Calibri" w:cs="Calibri"/>
+          <w:color w:val="000000"/>
+          <w:sz w:val="28"/>
+          <w:szCs w:val="28"/>
+        </w:rPr>
+      </w:pPr>
+    </w:p>
+    <w:p>
+      <w:pPr>
+        <w:spacing w:before="100" w:beforeAutospacing="1" w:after="100" w:afterAutospacing="1" w:line="480" w:lineRule="auto"/>
+        <w:rPr>
+          <w:rFonts w:ascii="Calibri" w:eastAsia="Times New Roman" w:hAnsi="Calibri" w:cs="Calibri"/>
+          <w:color w:val="000000"/>
+          <w:sz w:val="28"/>
+          <w:szCs w:val="28"/>
+        </w:rPr>
+      </w:pPr>
+    </w:p>
+    <w:p>
+      <w:pPr>
+        <w:spacing w:before="100" w:beforeAutospacing="1" w:after="100" w:afterAutospacing="1" w:line="480" w:lineRule="auto"/>
+        <w:rPr>
+          <w:rFonts w:ascii="Calibri" w:eastAsia="Times New Roman" w:hAnsi="Calibri" w:cs="Calibri"/>
+          <w:color w:val="000000"/>
+          <w:sz w:val="28"/>
+          <w:szCs w:val="28"/>
+        </w:rPr>
+      </w:pPr>
+    </w:p>
+    <w:p>
+      <w:pPr>
+        <w:spacing w:before="100" w:beforeAutospacing="1" w:after="100" w:afterAutospacing="1" w:line="480" w:lineRule="auto"/>
+        <w:rPr>
+          <w:rFonts w:ascii="Calibri" w:eastAsia="Times New Roman" w:hAnsi="Calibri" w:cs="Calibri"/>
+          <w:color w:val="000000"/>
+          <w:sz w:val="28"/>
+          <w:szCs w:val="28"/>
+        </w:rPr>
+      </w:pPr>
+    </w:p>
+    <w:p>
+      <w:pPr>
+        <w:spacing w:before="100" w:beforeAutospacing="1" w:after="100" w:afterAutospacing="1" w:line="480" w:lineRule="auto"/>
+        <w:rPr>
+          <w:rFonts w:ascii="Calibri" w:eastAsia="Times New Roman" w:hAnsi="Calibri" w:cs="Calibri"/>
+          <w:color w:val="000000"/>
+          <w:sz w:val="28"/>
+          <w:szCs w:val="28"/>
+        </w:rPr>
+      </w:pPr>
+    </w:p>
+    <w:p>
+      <w:pPr>
+        <w:spacing w:before="100" w:beforeAutospacing="1" w:after="100" w:afterAutospacing="1" w:line="480" w:lineRule="auto"/>
+        <w:rPr>
+          <w:rFonts w:ascii="Calibri" w:eastAsia="Times New Roman" w:hAnsi="Calibri" w:cs="Calibri"/>
+          <w:color w:val="000000"/>
+          <w:sz w:val="28"/>
+          <w:szCs w:val="28"/>
+        </w:rPr>
+      </w:pPr>
+    </w:p>
+    <w:p>
+      <w:pPr>
+        <w:spacing w:before="100" w:beforeAutospacing="1" w:after="100" w:afterAutospacing="1" w:line="480" w:lineRule="auto"/>
+        <w:rPr>
+          <w:rFonts w:ascii="Calibri" w:eastAsia="Times New Roman" w:hAnsi="Calibri" w:cs="Calibri"/>
+          <w:color w:val="000000"/>
+          <w:sz w:val="28"/>
+          <w:szCs w:val="28"/>
+        </w:rPr>
+      </w:pPr>
+    </w:p>
+    <w:p>
+      <w:pPr>
+        <w:spacing w:before="100" w:beforeAutospacing="1" w:after="100" w:afterAutospacing="1" w:line="480" w:lineRule="auto"/>
+        <w:rPr>
+          <w:rFonts w:ascii="Calibri" w:eastAsia="Times New Roman" w:hAnsi="Calibri" w:cs="Calibri"/>
+          <w:color w:val="000000"/>
+          <w:sz w:val="28"/>
+          <w:szCs w:val="28"/>
+        </w:rPr>
+      </w:pPr>
+    </w:p>
+    <w:p>
+      <w:pPr>
+        <w:spacing w:before="100" w:beforeAutospacing="1" w:after="100" w:afterAutospacing="1" w:line="480" w:lineRule="auto"/>
+        <w:rPr>
+          <w:rFonts w:ascii="Calibri" w:eastAsia="Times New Roman" w:hAnsi="Calibri" w:cs="Calibri"/>
+          <w:color w:val="000000"/>
+          <w:sz w:val="28"/>
+          <w:szCs w:val="28"/>
+        </w:rPr>
+      </w:pPr>
+    </w:p>
+    <w:p>
+      <w:pPr>
+        <w:spacing w:before="100" w:beforeAutospacing="1" w:after="100" w:afterAutospacing="1" w:line="480" w:lineRule="auto"/>
+        <w:rPr>
+          <w:rFonts w:ascii="Calibri" w:eastAsia="Times New Roman" w:hAnsi="Calibri" w:cs="Calibri"/>
+          <w:color w:val="000000"/>
+          <w:sz w:val="28"/>
+          <w:szCs w:val="28"/>
+        </w:rPr>
+      </w:pPr>
+    </w:p>
+    <w:p>
+      <w:pPr>
+        <w:spacing w:before="100" w:beforeAutospacing="1" w:after="100" w:afterAutospacing="1" w:line="480" w:lineRule="auto"/>
+        <w:rPr>
+          <w:rFonts w:ascii="Calibri" w:eastAsia="Times New Roman" w:hAnsi="Calibri" w:cs="Calibri"/>
+          <w:color w:val="000000"/>
+          <w:sz w:val="28"/>
+          <w:szCs w:val="28"/>
+        </w:rPr>
+      </w:pPr>
+    </w:p>
+    <w:p>
+      <w:pPr>
+        <w:spacing w:before="100" w:beforeAutospacing="1" w:after="100" w:afterAutospacing="1" w:line="480" w:lineRule="auto"/>
+        <w:rPr>
+          <w:rFonts w:ascii="Calibri" w:eastAsia="Times New Roman" w:hAnsi="Calibri" w:cs="Calibri"/>
+          <w:color w:val="000000"/>
+          <w:sz w:val="28"/>
+          <w:szCs w:val="28"/>
+        </w:rPr>
+      </w:pPr>
+    </w:p>
+    <w:p>
+      <w:pPr>
+        <w:spacing w:before="100" w:beforeAutospacing="1" w:after="100" w:afterAutospacing="1" w:line="480" w:lineRule="auto"/>
+        <w:rPr>
+          <w:rFonts w:ascii="Calibri" w:eastAsia="Times New Roman" w:hAnsi="Calibri" w:cs="Calibri"/>
+          <w:color w:val="000000"/>
+          <w:sz w:val="28"/>
+          <w:szCs w:val="28"/>
+        </w:rPr>
+      </w:pPr>
+    </w:p>
+    <w:p>
+      <w:pPr>
+        <w:spacing w:before="100" w:beforeAutospacing="1" w:after="100" w:afterAutospacing="1" w:line="480" w:lineRule="auto"/>
+        <w:rPr>
+          <w:rFonts w:ascii="Calibri" w:eastAsia="Times New Roman" w:hAnsi="Calibri" w:cs="Calibri"/>
+          <w:color w:val="000000"/>
+          <w:sz w:val="28"/>
+          <w:szCs w:val="28"/>
+        </w:rPr>
+      </w:pPr>
+    </w:p>
+    <w:p>
+      <w:pPr>
+        <w:spacing w:before="100" w:beforeAutospacing="1" w:after="100" w:afterAutospacing="1" w:line="480" w:lineRule="auto"/>
+        <w:rPr>
+          <w:rFonts w:ascii="Calibri" w:eastAsia="Times New Roman" w:hAnsi="Calibri" w:cs="Calibri"/>
+          <w:color w:val="000000"/>
+          <w:sz w:val="28"/>
+          <w:szCs w:val="28"/>
+        </w:rPr>
+      </w:pPr>
+    </w:p>
+    <w:p>
+      <w:pPr>
+        <w:spacing w:before="100" w:beforeAutospacing="1" w:after="100" w:afterAutospacing="1" w:line="480" w:lineRule="auto"/>
+        <w:rPr>
+          <w:rFonts w:ascii="Calibri" w:eastAsia="Times New Roman" w:hAnsi="Calibri" w:cs="Calibri"/>
+          <w:color w:val="000000"/>
+          <w:sz w:val="28"/>
+          <w:szCs w:val="28"/>
+        </w:rPr>
+      </w:pPr>
+    </w:p>
+    <w:p>
+      <w:pPr>
+        <w:spacing w:before="100" w:beforeAutospacing="1" w:after="100" w:afterAutospacing="1" w:line="480" w:lineRule="auto"/>
+        <w:rPr>
+          <w:rFonts w:ascii="Calibri" w:eastAsia="Times New Roman" w:hAnsi="Calibri" w:cs="Calibri"/>
+          <w:color w:val="000000"/>
+          <w:sz w:val="28"/>
+          <w:szCs w:val="28"/>
+        </w:rPr>
+      </w:pPr>
+    </w:p>
+    <w:p>
+      <w:pPr>
+        <w:spacing w:before="100" w:beforeAutospacing="1" w:after="100" w:afterAutospacing="1" w:line="480" w:lineRule="auto"/>
+        <w:rPr>
+          <w:rFonts w:ascii="Calibri" w:eastAsia="Times New Roman" w:hAnsi="Calibri" w:cs="Calibri"/>
+          <w:color w:val="000000"/>
+          <w:sz w:val="28"/>
+          <w:szCs w:val="28"/>
+        </w:rPr>
+      </w:pPr>
+    </w:p>
+    <w:p>
+      <w:pPr>
+        <w:spacing w:before="100" w:beforeAutospacing="1" w:after="100" w:afterAutospacing="1" w:line="480" w:lineRule="auto"/>
+        <w:rPr>
+          <w:rFonts w:ascii="Calibri" w:eastAsia="Times New Roman" w:hAnsi="Calibri" w:cs="Calibri"/>
+          <w:color w:val="000000"/>
+          <w:sz w:val="28"/>
+          <w:szCs w:val="28"/>
+        </w:rPr>
+      </w:pPr>
+    </w:p>
+    <w:p>
+      <w:pPr>
+        <w:spacing w:before="100" w:beforeAutospacing="1" w:after="100" w:afterAutospacing="1" w:line="480" w:lineRule="auto"/>
+        <w:rPr>
+          <w:rFonts w:ascii="Calibri" w:eastAsia="Times New Roman" w:hAnsi="Calibri" w:cs="Calibri"/>
+          <w:color w:val="000000"/>
+          <w:sz w:val="28"/>
+          <w:szCs w:val="28"/>
+        </w:rPr>
+      </w:pPr>
+    </w:p>
+    <w:p>
+      <w:pPr>
+        <w:spacing w:before="100" w:beforeAutospacing="1" w:after="100" w:afterAutospacing="1" w:line="480" w:lineRule="auto"/>
+        <w:rPr>
+          <w:rFonts w:ascii="Calibri" w:eastAsia="Times New Roman" w:hAnsi="Calibri" w:cs="Calibri"/>
+          <w:color w:val="000000"/>
+          <w:sz w:val="28"/>
+          <w:szCs w:val="28"/>
+        </w:rPr>
+      </w:pPr>
+    </w:p>
+    <w:p>
+      <w:pPr>
+        <w:spacing w:before="100" w:beforeAutospacing="1" w:after="100" w:afterAutospacing="1" w:line="480" w:lineRule="auto"/>
+        <w:rPr>
+          <w:rFonts w:ascii="Calibri" w:eastAsia="Times New Roman" w:hAnsi="Calibri" w:cs="Calibri"/>
+          <w:color w:val="000000"/>
+          <w:sz w:val="28"/>
+          <w:szCs w:val="28"/>
+        </w:rPr>
+      </w:pPr>
+    </w:p>
+    <w:p>
+      <w:pPr>
+        <w:spacing w:before="100" w:beforeAutospacing="1" w:after="100" w:afterAutospacing="1" w:line="480" w:lineRule="auto"/>
+        <w:rPr>
+          <w:rFonts w:ascii="Calibri" w:eastAsia="Times New Roman" w:hAnsi="Calibri" w:cs="Calibri"/>
+          <w:color w:val="000000"/>
+          <w:sz w:val="28"/>
+          <w:szCs w:val="28"/>
+        </w:rPr>
+      </w:pPr>
+    </w:p>
+    <w:p>
+      <w:pPr>
+        <w:spacing w:before="100" w:beforeAutospacing="1" w:after="100" w:afterAutospacing="1" w:line="480" w:lineRule="auto"/>
+        <w:rPr>
+          <w:rFonts w:ascii="Calibri" w:eastAsia="Times New Roman" w:hAnsi="Calibri" w:cs="Calibri"/>
+          <w:color w:val="000000"/>
+          <w:sz w:val="28"/>
+          <w:szCs w:val="28"/>
+        </w:rPr>
+      </w:pPr>
+    </w:p>
+    <w:p>
+      <w:pPr>
+        <w:spacing w:before="100" w:beforeAutospacing="1" w:after="100" w:afterAutospacing="1" w:line="480" w:lineRule="auto"/>
+        <w:rPr>
+          <w:rFonts w:ascii="Calibri" w:eastAsia="Times New Roman" w:hAnsi="Calibri" w:cs="Calibri"/>
+          <w:color w:val="000000"/>
+          <w:sz w:val="28"/>
+          <w:szCs w:val="28"/>
+        </w:rPr>
+      </w:pPr>
+    </w:p>
+    <w:p>
+      <w:pPr>
+        <w:spacing w:before="100" w:beforeAutospacing="1" w:after="100" w:afterAutospacing="1" w:line="480" w:lineRule="auto"/>
+        <w:rPr>
+          <w:rFonts w:ascii="Calibri" w:eastAsia="Times New Roman" w:hAnsi="Calibri" w:cs="Calibri"/>
+          <w:color w:val="000000"/>
+          <w:sz w:val="28"/>
+          <w:szCs w:val="28"/>
+        </w:rPr>
+      </w:pPr>
+    </w:p>
+    <w:p>
+      <w:pPr>
+        <w:spacing w:before="100" w:beforeAutospacing="1" w:after="100" w:afterAutospacing="1" w:line="480" w:lineRule="auto"/>
+        <w:rPr>
+          <w:rFonts w:ascii="Calibri" w:eastAsia="Times New Roman" w:hAnsi="Calibri" w:cs="Calibri"/>
+          <w:color w:val="000000"/>
+          <w:sz w:val="28"/>
+          <w:szCs w:val="28"/>
+        </w:rPr>
+      </w:pPr>
+    </w:p>
+    <w:p>
+      <w:pPr>
+        <w:spacing w:before="100" w:beforeAutospacing="1" w:after="100" w:afterAutospacing="1" w:line="480" w:lineRule="auto"/>
+        <w:rPr>
+          <w:rFonts w:ascii="Calibri" w:eastAsia="Times New Roman" w:hAnsi="Calibri" w:cs="Calibri"/>
+          <w:color w:val="000000"/>
+          <w:sz w:val="28"/>
+          <w:szCs w:val="28"/>
+        </w:rPr>
+      </w:pPr>
+    </w:p>
+    <w:p>
+      <w:pPr>
+        <w:spacing w:before="100" w:beforeAutospacing="1" w:after="100" w:afterAutospacing="1" w:line="480" w:lineRule="auto"/>
+        <w:rPr>
+          <w:rFonts w:ascii="Calibri" w:eastAsia="Times New Roman" w:hAnsi="Calibri" w:cs="Calibri"/>
+          <w:color w:val="000000"/>
+          <w:sz w:val="28"/>
+          <w:szCs w:val="28"/>
+        </w:rPr>
+      </w:pPr>
+    </w:p>
+    <w:p>
+      <w:pPr>
+        <w:spacing w:before="100" w:beforeAutospacing="1" w:after="100" w:afterAutospacing="1" w:line="480" w:lineRule="auto"/>
+        <w:rPr>
+          <w:rFonts w:ascii="Calibri" w:eastAsia="Times New Roman" w:hAnsi="Calibri" w:cs="Calibri"/>
+          <w:color w:val="000000"/>
+          <w:sz w:val="28"/>
+          <w:szCs w:val="28"/>
+        </w:rPr>
+      </w:pPr>
+    </w:p>
+    <w:p>
+      <w:pPr>
+        <w:spacing w:before="100" w:beforeAutospacing="1" w:after="100" w:afterAutospacing="1" w:line="480" w:lineRule="auto"/>
+        <w:rPr>
+          <w:rFonts w:ascii="Calibri" w:eastAsia="Times New Roman" w:hAnsi="Calibri" w:cs="Calibri"/>
+          <w:color w:val="000000"/>
+          <w:sz w:val="28"/>
+          <w:szCs w:val="28"/>
+        </w:rPr>
+      </w:pPr>
+    </w:p>
+    <w:p>
+      <w:pPr>
+        <w:spacing w:before="100" w:beforeAutospacing="1" w:after="100" w:afterAutospacing="1" w:line="480" w:lineRule="auto"/>
+        <w:rPr>
+          <w:rFonts w:ascii="Calibri" w:eastAsia="Times New Roman" w:hAnsi="Calibri" w:cs="Calibri"/>
+          <w:color w:val="000000"/>
+          <w:sz w:val="28"/>
+          <w:szCs w:val="28"/>
+        </w:rPr>
+      </w:pPr>
+    </w:p>
+    <w:p>
+      <w:pPr>
+        <w:spacing w:before="100" w:beforeAutospacing="1" w:after="100" w:afterAutospacing="1" w:line="480" w:lineRule="auto"/>
+        <w:rPr>
+          <w:rFonts w:ascii="Calibri" w:eastAsia="Times New Roman" w:hAnsi="Calibri" w:cs="Calibri"/>
+          <w:color w:val="000000"/>
+          <w:sz w:val="28"/>
+          <w:szCs w:val="28"/>
+        </w:rPr>
+      </w:pPr>
+    </w:p>
+    <w:p>
+      <w:pPr>
+        <w:spacing w:before="100" w:beforeAutospacing="1" w:after="100" w:afterAutospacing="1" w:line="480" w:lineRule="auto"/>
+        <w:rPr>
+          <w:rFonts w:ascii="Calibri" w:eastAsia="Times New Roman" w:hAnsi="Calibri" w:cs="Calibri"/>
+          <w:color w:val="000000"/>
+          <w:sz w:val="28"/>
+          <w:szCs w:val="28"/>
+        </w:rPr>
+      </w:pPr>
+    </w:p>
+    <w:p>
+      <w:pPr>
+        <w:spacing w:before="100" w:beforeAutospacing="1" w:after="100" w:afterAutospacing="1" w:line="480" w:lineRule="auto"/>
+        <w:rPr>
+          <w:rFonts w:ascii="Calibri" w:eastAsia="Times New Roman" w:hAnsi="Calibri" w:cs="Calibri"/>
+          <w:color w:val="000000"/>
+          <w:sz w:val="28"/>
+          <w:szCs w:val="28"/>
+        </w:rPr>
+      </w:pPr>
+    </w:p>
+    <w:p>
+      <w:pPr>
+        <w:spacing w:before="100" w:beforeAutospacing="1" w:after="100" w:afterAutospacing="1" w:line="480" w:lineRule="auto"/>
+        <w:rPr>
+          <w:rFonts w:ascii="Calibri" w:eastAsia="Times New Roman" w:hAnsi="Calibri" w:cs="Calibri"/>
+          <w:color w:val="000000"/>
+          <w:sz w:val="28"/>
+          <w:szCs w:val="28"/>
+        </w:rPr>
+      </w:pPr>
+    </w:p>
+    <w:p>
+      <w:pPr>
+        <w:spacing w:before="100" w:beforeAutospacing="1" w:after="100" w:afterAutospacing="1" w:line="480" w:lineRule="auto"/>
+        <w:rPr>
+          <w:rFonts w:ascii="Calibri" w:eastAsia="Times New Roman" w:hAnsi="Calibri" w:cs="Calibri"/>
+          <w:color w:val="000000"/>
+          <w:sz w:val="28"/>
+          <w:szCs w:val="28"/>
+        </w:rPr>
+      </w:pPr>
+    </w:p>
+    <w:p>
+      <w:pPr>
+        <w:spacing w:before="100" w:beforeAutospacing="1" w:after="100" w:afterAutospacing="1" w:line="480" w:lineRule="auto"/>
+        <w:rPr>
+          <w:rFonts w:ascii="Calibri" w:eastAsia="Times New Roman" w:hAnsi="Calibri" w:cs="Calibri"/>
+          <w:color w:val="000000"/>
+          <w:sz w:val="28"/>
+          <w:szCs w:val="28"/>
+        </w:rPr>
+      </w:pPr>
+    </w:p>
+    <w:p>
+      <w:pPr>
+        <w:spacing w:before="100" w:beforeAutospacing="1" w:after="100" w:afterAutospacing="1" w:line="480" w:lineRule="auto"/>
+        <w:rPr>
+          <w:rFonts w:ascii="Calibri" w:eastAsia="Times New Roman" w:hAnsi="Calibri" w:cs="Calibri"/>
+          <w:color w:val="000000"/>
+          <w:sz w:val="28"/>
+          <w:szCs w:val="28"/>
+        </w:rPr>
+      </w:pPr>
+    </w:p>
+    <w:p>
+      <w:pPr>
+        <w:spacing w:before="100" w:beforeAutospacing="1" w:after="100" w:afterAutospacing="1" w:line="480" w:lineRule="auto"/>
+        <w:rPr>
+          <w:rFonts w:ascii="Calibri" w:eastAsia="Times New Roman" w:hAnsi="Calibri" w:cs="Calibri"/>
+          <w:color w:val="000000"/>
+          <w:sz w:val="28"/>
+          <w:szCs w:val="28"/>
+        </w:rPr>
+      </w:pPr>
+    </w:p>
+    <w:p>
+      <w:pPr>
+        <w:spacing w:before="100" w:beforeAutospacing="1" w:after="100" w:afterAutospacing="1" w:line="480" w:lineRule="auto"/>
+        <w:rPr>
+          <w:rFonts w:ascii="Calibri" w:eastAsia="Times New Roman" w:hAnsi="Calibri" w:cs="Calibri"/>
+          <w:color w:val="000000"/>
+          <w:sz w:val="28"/>
+          <w:szCs w:val="28"/>
+        </w:rPr>
+      </w:pPr>
+    </w:p>
+    <w:p>
+      <w:pPr>
+        <w:spacing w:before="100" w:beforeAutospacing="1" w:after="100" w:afterAutospacing="1" w:line="480" w:lineRule="auto"/>
+        <w:rPr>
+          <w:rFonts w:ascii="Calibri" w:eastAsia="Times New Roman" w:hAnsi="Calibri" w:cs="Calibri"/>
+          <w:color w:val="000000"/>
+          <w:sz w:val="28"/>
+          <w:szCs w:val="28"/>
+        </w:rPr>
+      </w:pPr>
+    </w:p>
+    <w:p>
+      <w:pPr>
+        <w:spacing w:before="100" w:beforeAutospacing="1" w:after="100" w:afterAutospacing="1" w:line="480" w:lineRule="auto"/>
+        <w:rPr>
+          <w:rFonts w:ascii="Calibri" w:eastAsia="Times New Roman" w:hAnsi="Calibri" w:cs="Calibri"/>
+          <w:color w:val="000000"/>
+          <w:sz w:val="28"/>
+          <w:szCs w:val="28"/>
+        </w:rPr>
+      </w:pPr>
+    </w:p>
+    <w:p>
+      <w:pPr>
+        <w:spacing w:before="100" w:beforeAutospacing="1" w:after="100" w:afterAutospacing="1" w:line="480" w:lineRule="auto"/>
+        <w:rPr>
+          <w:rFonts w:ascii="Calibri" w:eastAsia="Times New Roman" w:hAnsi="Calibri" w:cs="Calibri"/>
+          <w:color w:val="000000"/>
+          <w:sz w:val="28"/>
+          <w:szCs w:val="28"/>
+        </w:rPr>
+      </w:pPr>
+    </w:p>
+    <w:p>
+      <w:pPr>
+        <w:spacing w:before="100" w:beforeAutospacing="1" w:after="100" w:afterAutospacing="1" w:line="480" w:lineRule="auto"/>
+        <w:rPr>
+          <w:rFonts w:ascii="Calibri" w:eastAsia="Times New Roman" w:hAnsi="Calibri" w:cs="Calibri"/>
+          <w:color w:val="000000"/>
+          <w:sz w:val="28"/>
+          <w:szCs w:val="28"/>
+        </w:rPr>
+      </w:pPr>
+    </w:p>
+    <w:p>
+      <w:pPr>
+        <w:spacing w:before="100" w:beforeAutospacing="1" w:after="100" w:afterAutospacing="1" w:line="480" w:lineRule="auto"/>
+        <w:rPr>
+          <w:rFonts w:ascii="Calibri" w:eastAsia="Times New Roman" w:hAnsi="Calibri" w:cs="Calibri"/>
+          <w:color w:val="000000"/>
+          <w:sz w:val="28"/>
+          <w:szCs w:val="28"/>
+        </w:rPr>
+      </w:pPr>
+    </w:p>
+    <w:p>
+      <w:pPr>
+        <w:spacing w:before="100" w:beforeAutospacing="1" w:after="100" w:afterAutospacing="1" w:line="480" w:lineRule="auto"/>
+        <w:rPr>
+          <w:rFonts w:ascii="Calibri" w:eastAsia="Times New Roman" w:hAnsi="Calibri" w:cs="Calibri"/>
+          <w:color w:val="000000"/>
+          <w:sz w:val="28"/>
+          <w:szCs w:val="28"/>
+        </w:rPr>
+      </w:pPr>
+    </w:p>
+    <w:p>
+      <w:pPr>
+        <w:spacing w:before="100" w:beforeAutospacing="1" w:after="100" w:afterAutospacing="1" w:line="480" w:lineRule="auto"/>
+        <w:rPr>
+          <w:rFonts w:ascii="Calibri" w:eastAsia="Times New Roman" w:hAnsi="Calibri" w:cs="Calibri"/>
+          <w:color w:val="000000"/>
+          <w:sz w:val="28"/>
+          <w:szCs w:val="28"/>
+        </w:rPr>
+      </w:pPr>
+    </w:p>
+    <w:p>
+      <w:pPr>
+        <w:spacing w:before="100" w:beforeAutospacing="1" w:after="100" w:afterAutospacing="1" w:line="480" w:lineRule="auto"/>
+        <w:rPr>
+          <w:rFonts w:ascii="Calibri" w:eastAsia="Times New Roman" w:hAnsi="Calibri" w:cs="Calibri"/>
+          <w:color w:val="000000"/>
+          <w:sz w:val="28"/>
+          <w:szCs w:val="28"/>
+        </w:rPr>
+      </w:pPr>
+    </w:p>
+    <w:p>
+      <w:pPr>
+        <w:spacing w:before="100" w:beforeAutospacing="1" w:after="100" w:afterAutospacing="1" w:line="480" w:lineRule="auto"/>
+        <w:rPr>
+          <w:rFonts w:ascii="Calibri" w:eastAsia="Times New Roman" w:hAnsi="Calibri" w:cs="Calibri"/>
+          <w:color w:val="000000"/>
+          <w:sz w:val="28"/>
+          <w:szCs w:val="28"/>
+        </w:rPr>
+      </w:pPr>
+    </w:p>
+    <w:p>
+      <w:pPr>
+        <w:spacing w:before="100" w:beforeAutospacing="1" w:after="100" w:afterAutospacing="1" w:line="480" w:lineRule="auto"/>
+        <w:rPr>
+          <w:rFonts w:ascii="Calibri" w:eastAsia="Times New Roman" w:hAnsi="Calibri" w:cs="Calibri"/>
+          <w:color w:val="000000"/>
+          <w:sz w:val="28"/>
+          <w:szCs w:val="28"/>
+        </w:rPr>
+      </w:pPr>
+    </w:p>
+    <w:p>
+      <w:pPr>
+        <w:spacing w:before="100" w:beforeAutospacing="1" w:after="100" w:afterAutospacing="1" w:line="480" w:lineRule="auto"/>
+        <w:rPr>
+          <w:rFonts w:ascii="Calibri" w:eastAsia="Times New Roman" w:hAnsi="Calibri" w:cs="Calibri"/>
+          <w:color w:val="000000"/>
+          <w:sz w:val="28"/>
+          <w:szCs w:val="28"/>
+        </w:rPr>
+      </w:pPr>
+    </w:p>
+    <w:p>
+      <w:pPr>
+        <w:spacing w:before="100" w:beforeAutospacing="1" w:after="100" w:afterAutospacing="1" w:line="480" w:lineRule="auto"/>
+        <w:rPr>
+          <w:rFonts w:ascii="Calibri" w:eastAsia="Times New Roman" w:hAnsi="Calibri" w:cs="Calibri"/>
+          <w:color w:val="000000"/>
+          <w:sz w:val="28"/>
+          <w:szCs w:val="28"/>
+        </w:rPr>
+      </w:pPr>
+    </w:p>
+    <w:p>
+      <w:pPr>
+        <w:spacing w:before="100" w:beforeAutospacing="1" w:after="100" w:afterAutospacing="1" w:line="480" w:lineRule="auto"/>
+        <w:rPr>
+          <w:rFonts w:ascii="Calibri" w:eastAsia="Times New Roman" w:hAnsi="Calibri" w:cs="Calibri"/>
+          <w:color w:val="000000"/>
+          <w:sz w:val="28"/>
+          <w:szCs w:val="28"/>
+        </w:rPr>
+      </w:pPr>
+    </w:p>
+    <w:p>
+      <w:pPr>
+        <w:spacing w:before="100" w:beforeAutospacing="1" w:after="100" w:afterAutospacing="1" w:line="480" w:lineRule="auto"/>
+        <w:rPr>
+          <w:rFonts w:ascii="Calibri" w:eastAsia="Times New Roman" w:hAnsi="Calibri" w:cs="Calibri"/>
+          <w:color w:val="000000"/>
+          <w:sz w:val="28"/>
+          <w:szCs w:val="28"/>
+        </w:rPr>
+      </w:pPr>
+    </w:p>
+    <w:p>
+      <w:pPr>
+        <w:spacing w:before="100" w:beforeAutospacing="1" w:after="100" w:afterAutospacing="1" w:line="480" w:lineRule="auto"/>
+        <w:rPr>
+          <w:rFonts w:ascii="Calibri" w:eastAsia="Times New Roman" w:hAnsi="Calibri" w:cs="Calibri"/>
+          <w:color w:val="000000"/>
+          <w:sz w:val="28"/>
+          <w:szCs w:val="28"/>
+        </w:rPr>
+      </w:pPr>
+    </w:p>
+    <w:p>
+      <w:pPr>
+        <w:spacing w:before="100" w:beforeAutospacing="1" w:after="100" w:afterAutospacing="1" w:line="480" w:lineRule="auto"/>
+        <w:rPr>
+          <w:rFonts w:ascii="Calibri" w:eastAsia="Times New Roman" w:hAnsi="Calibri" w:cs="Calibri"/>
+          <w:color w:val="000000"/>
+          <w:sz w:val="28"/>
+          <w:szCs w:val="28"/>
+        </w:rPr>
+      </w:pPr>
       <w:bookmarkStart w:id="0" w:name="_GoBack"/>
       <w:bookmarkEnd w:id="0"/>
-    </w:p>
-    <w:p>
-      <w:pPr>
-        <w:spacing w:before="100" w:beforeAutospacing="1" w:after="100" w:afterAutospacing="1" w:line="480" w:lineRule="auto"/>
-        <w:jc w:val="center"/>
-        <w:rPr>
-          <w:rFonts w:ascii="Calibri" w:eastAsia="Times New Roman" w:hAnsi="Calibri" w:cs="Calibri"/>
-          <w:color w:val="000000"/>
-          <w:sz w:val="28"/>
-          <w:szCs w:val="28"/>
-        </w:rPr>
-      </w:pPr>
-      <w:r>
-        <w:rPr>
-          <w:rFonts w:ascii="Calibri" w:eastAsia="Times New Roman" w:hAnsi="Calibri" w:cs="Calibri"/>
-          <w:color w:val="000000"/>
-          <w:sz w:val="28"/>
-          <w:szCs w:val="28"/>
-        </w:rPr>
-        <w:t>Professor: Dr. Yair Levy.</w:t>
-      </w:r>
-    </w:p>
-    <w:p>
-      <w:pPr>
-        <w:spacing w:before="100" w:beforeAutospacing="1" w:after="100" w:afterAutospacing="1" w:line="480" w:lineRule="auto"/>
-        <w:jc w:val="center"/>
-        <w:rPr>
-          <w:rFonts w:ascii="Calibri" w:eastAsia="Times New Roman" w:hAnsi="Calibri" w:cs="Calibri"/>
-          <w:color w:val="000000"/>
-          <w:sz w:val="28"/>
-          <w:szCs w:val="28"/>
-        </w:rPr>
-      </w:pPr>
-      <w:r>
-        <w:rPr>
-          <w:rFonts w:ascii="Calibri" w:eastAsia="Times New Roman" w:hAnsi="Calibri" w:cs="Calibri"/>
-          <w:color w:val="000000"/>
-          <w:sz w:val="28"/>
-          <w:szCs w:val="28"/>
-        </w:rPr>
-        <w:t xml:space="preserve">Class: ISEC 690 </w:t>
-      </w:r>
-      <w:proofErr w:type="gramStart"/>
-      <w:r>
-        <w:rPr>
-          <w:rFonts w:ascii="Calibri" w:eastAsia="Times New Roman" w:hAnsi="Calibri" w:cs="Calibri"/>
-          <w:color w:val="000000"/>
-          <w:sz w:val="28"/>
-          <w:szCs w:val="28"/>
-        </w:rPr>
-        <w:t>Winter</w:t>
-      </w:r>
-      <w:proofErr w:type="gramEnd"/>
-      <w:r>
-        <w:rPr>
-          <w:rFonts w:ascii="Calibri" w:eastAsia="Times New Roman" w:hAnsi="Calibri" w:cs="Calibri"/>
-          <w:color w:val="000000"/>
-          <w:sz w:val="28"/>
-          <w:szCs w:val="28"/>
-        </w:rPr>
-        <w:t>, 2020.</w:t>
-      </w:r>
-    </w:p>
-    <w:p>
-      <w:pPr>
-        <w:spacing w:before="100" w:beforeAutospacing="1" w:after="100" w:afterAutospacing="1" w:line="480" w:lineRule="auto"/>
-        <w:jc w:val="center"/>
-        <w:rPr>
-          <w:rFonts w:ascii="Calibri" w:eastAsia="Times New Roman" w:hAnsi="Calibri" w:cs="Calibri"/>
-          <w:color w:val="000000"/>
-          <w:sz w:val="28"/>
-          <w:szCs w:val="28"/>
-        </w:rPr>
-      </w:pPr>
-      <w:r>
-        <w:rPr>
-          <w:rFonts w:ascii="Calibri" w:eastAsia="Times New Roman" w:hAnsi="Calibri" w:cs="Calibri"/>
-          <w:color w:val="000000"/>
-          <w:sz w:val="28"/>
-          <w:szCs w:val="28"/>
-        </w:rPr>
-        <w:t>Due: September 13</w:t>
-      </w:r>
-      <w:r>
-        <w:rPr>
-          <w:rFonts w:ascii="Calibri" w:eastAsia="Times New Roman" w:hAnsi="Calibri" w:cs="Calibri"/>
-          <w:color w:val="000000"/>
-          <w:sz w:val="28"/>
-          <w:szCs w:val="28"/>
-          <w:vertAlign w:val="superscript"/>
-        </w:rPr>
-        <w:t>th</w:t>
-      </w:r>
-      <w:r>
-        <w:rPr>
-          <w:rFonts w:ascii="Calibri" w:eastAsia="Times New Roman" w:hAnsi="Calibri" w:cs="Calibri"/>
-          <w:color w:val="000000"/>
-          <w:sz w:val="28"/>
-          <w:szCs w:val="28"/>
-        </w:rPr>
-        <w:t>, 2020.</w:t>
-      </w:r>
-    </w:p>
-    <w:p>
-      <w:pPr>
-        <w:spacing w:before="100" w:beforeAutospacing="1" w:after="100" w:afterAutospacing="1" w:line="480" w:lineRule="auto"/>
-        <w:rPr>
-          <w:rFonts w:ascii="Calibri" w:eastAsia="Times New Roman" w:hAnsi="Calibri" w:cs="Calibri"/>
-          <w:color w:val="000000"/>
-          <w:sz w:val="28"/>
-          <w:szCs w:val="28"/>
-        </w:rPr>
-      </w:pPr>
-    </w:p>
-    <w:p>
-      <w:pPr>
-        <w:spacing w:before="100" w:beforeAutospacing="1" w:after="100" w:afterAutospacing="1" w:line="480" w:lineRule="auto"/>
-        <w:rPr>
-          <w:rFonts w:ascii="Calibri" w:eastAsia="Times New Roman" w:hAnsi="Calibri" w:cs="Calibri"/>
-          <w:color w:val="000000"/>
-          <w:sz w:val="28"/>
-          <w:szCs w:val="28"/>
-        </w:rPr>
-      </w:pPr>
-    </w:p>
-    <w:p>
-      <w:pPr>
-        <w:spacing w:before="100" w:beforeAutospacing="1" w:after="100" w:afterAutospacing="1" w:line="480" w:lineRule="auto"/>
-        <w:rPr>
-          <w:rFonts w:ascii="Calibri" w:eastAsia="Times New Roman" w:hAnsi="Calibri" w:cs="Calibri"/>
-          <w:color w:val="000000"/>
-          <w:sz w:val="28"/>
-          <w:szCs w:val="28"/>
-        </w:rPr>
-      </w:pPr>
-    </w:p>
-    <w:p>
-      <w:pPr>
-        <w:spacing w:before="100" w:beforeAutospacing="1" w:after="100" w:afterAutospacing="1" w:line="480" w:lineRule="auto"/>
-        <w:rPr>
-          <w:rFonts w:ascii="Calibri" w:eastAsia="Times New Roman" w:hAnsi="Calibri" w:cs="Calibri"/>
-          <w:color w:val="000000"/>
-          <w:sz w:val="28"/>
-          <w:szCs w:val="28"/>
-        </w:rPr>
-      </w:pPr>
-    </w:p>
-    <w:p>
-      <w:pPr>
-        <w:spacing w:before="100" w:beforeAutospacing="1" w:after="100" w:afterAutospacing="1" w:line="480" w:lineRule="auto"/>
-        <w:rPr>
-          <w:rFonts w:ascii="Calibri" w:eastAsia="Times New Roman" w:hAnsi="Calibri" w:cs="Calibri"/>
-          <w:color w:val="000000"/>
-          <w:sz w:val="28"/>
-          <w:szCs w:val="28"/>
-        </w:rPr>
-      </w:pPr>
-    </w:p>
-    <w:p>
-      <w:pPr>
-        <w:spacing w:before="100" w:beforeAutospacing="1" w:after="100" w:afterAutospacing="1" w:line="480" w:lineRule="auto"/>
-        <w:rPr>
-          <w:rFonts w:ascii="Calibri" w:eastAsia="Times New Roman" w:hAnsi="Calibri" w:cs="Calibri"/>
-          <w:color w:val="000000"/>
-          <w:sz w:val="28"/>
-          <w:szCs w:val="28"/>
-        </w:rPr>
-      </w:pPr>
-    </w:p>
-    <w:p>
-      <w:pPr>
-        <w:spacing w:before="100" w:beforeAutospacing="1" w:after="100" w:afterAutospacing="1" w:line="480" w:lineRule="auto"/>
-        <w:rPr>
-          <w:rFonts w:ascii="Calibri" w:eastAsia="Times New Roman" w:hAnsi="Calibri" w:cs="Calibri"/>
-          <w:color w:val="000000"/>
-          <w:sz w:val="28"/>
-          <w:szCs w:val="28"/>
-        </w:rPr>
-      </w:pPr>
-    </w:p>
-    <w:p>
-      <w:pPr>
-        <w:spacing w:before="100" w:beforeAutospacing="1" w:after="100" w:afterAutospacing="1" w:line="480" w:lineRule="auto"/>
-        <w:rPr>
-          <w:rFonts w:ascii="Calibri" w:eastAsia="Times New Roman" w:hAnsi="Calibri" w:cs="Calibri"/>
-          <w:color w:val="000000"/>
-          <w:sz w:val="28"/>
-          <w:szCs w:val="28"/>
-        </w:rPr>
-      </w:pPr>
-    </w:p>
-    <w:p>
-      <w:pPr>
-        <w:spacing w:before="100" w:beforeAutospacing="1" w:after="100" w:afterAutospacing="1" w:line="480" w:lineRule="auto"/>
-        <w:rPr>
-          <w:rFonts w:ascii="Calibri" w:eastAsia="Times New Roman" w:hAnsi="Calibri" w:cs="Calibri"/>
-          <w:color w:val="000000"/>
-          <w:sz w:val="28"/>
-          <w:szCs w:val="28"/>
-        </w:rPr>
-      </w:pPr>
-    </w:p>
-    <w:p>
-      <w:pPr>
-        <w:spacing w:before="100" w:beforeAutospacing="1" w:after="100" w:afterAutospacing="1" w:line="480" w:lineRule="auto"/>
-        <w:rPr>
-          <w:rFonts w:ascii="Calibri" w:eastAsia="Times New Roman" w:hAnsi="Calibri" w:cs="Calibri"/>
-          <w:color w:val="000000"/>
-          <w:sz w:val="28"/>
-          <w:szCs w:val="28"/>
-        </w:rPr>
-      </w:pPr>
-    </w:p>
-    <w:p>
-      <w:pPr>
-        <w:spacing w:before="100" w:beforeAutospacing="1" w:after="100" w:afterAutospacing="1" w:line="480" w:lineRule="auto"/>
-        <w:rPr>
-          <w:rFonts w:ascii="Calibri" w:eastAsia="Times New Roman" w:hAnsi="Calibri" w:cs="Calibri"/>
-          <w:color w:val="000000"/>
-          <w:sz w:val="28"/>
-          <w:szCs w:val="28"/>
-        </w:rPr>
-      </w:pPr>
-    </w:p>
-    <w:p>
-      <w:pPr>
-        <w:spacing w:before="100" w:beforeAutospacing="1" w:after="100" w:afterAutospacing="1" w:line="480" w:lineRule="auto"/>
-        <w:rPr>
-          <w:rFonts w:ascii="Calibri" w:eastAsia="Times New Roman" w:hAnsi="Calibri" w:cs="Calibri"/>
-          <w:color w:val="000000"/>
-          <w:sz w:val="28"/>
-          <w:szCs w:val="28"/>
-        </w:rPr>
-      </w:pPr>
-    </w:p>
-    <w:p>
-      <w:pPr>
-        <w:spacing w:before="100" w:beforeAutospacing="1" w:after="100" w:afterAutospacing="1" w:line="480" w:lineRule="auto"/>
-        <w:rPr>
-          <w:rFonts w:ascii="Calibri" w:eastAsia="Times New Roman" w:hAnsi="Calibri" w:cs="Calibri"/>
-          <w:color w:val="000000"/>
-          <w:sz w:val="28"/>
-          <w:szCs w:val="28"/>
-        </w:rPr>
-      </w:pPr>
-    </w:p>
-    <w:p>
-      <w:pPr>
-        <w:spacing w:before="100" w:beforeAutospacing="1" w:after="100" w:afterAutospacing="1" w:line="480" w:lineRule="auto"/>
-        <w:rPr>
-          <w:rFonts w:ascii="Calibri" w:eastAsia="Times New Roman" w:hAnsi="Calibri" w:cs="Calibri"/>
-          <w:color w:val="000000"/>
-          <w:sz w:val="28"/>
-          <w:szCs w:val="28"/>
-        </w:rPr>
-      </w:pPr>
-    </w:p>
-    <w:p>
-      <w:pPr>
-        <w:spacing w:before="100" w:beforeAutospacing="1" w:after="100" w:afterAutospacing="1" w:line="480" w:lineRule="auto"/>
-        <w:rPr>
-          <w:rFonts w:ascii="Calibri" w:eastAsia="Times New Roman" w:hAnsi="Calibri" w:cs="Calibri"/>
-          <w:color w:val="000000"/>
-          <w:sz w:val="28"/>
-          <w:szCs w:val="28"/>
-        </w:rPr>
-      </w:pPr>
-    </w:p>
-    <w:p>
-      <w:pPr>
-        <w:spacing w:before="100" w:beforeAutospacing="1" w:after="100" w:afterAutospacing="1" w:line="480" w:lineRule="auto"/>
-        <w:rPr>
-          <w:rFonts w:ascii="Calibri" w:eastAsia="Times New Roman" w:hAnsi="Calibri" w:cs="Calibri"/>
-          <w:color w:val="000000"/>
-          <w:sz w:val="28"/>
-          <w:szCs w:val="28"/>
-        </w:rPr>
-      </w:pPr>
-    </w:p>
-    <w:p>
-      <w:pPr>
-        <w:spacing w:before="100" w:beforeAutospacing="1" w:after="100" w:afterAutospacing="1" w:line="480" w:lineRule="auto"/>
-        <w:rPr>
-          <w:rFonts w:ascii="Calibri" w:eastAsia="Times New Roman" w:hAnsi="Calibri" w:cs="Calibri"/>
-          <w:color w:val="000000"/>
-          <w:sz w:val="28"/>
-          <w:szCs w:val="28"/>
-        </w:rPr>
-      </w:pPr>
-    </w:p>
-    <w:p>
-      <w:pPr>
-        <w:spacing w:before="100" w:beforeAutospacing="1" w:after="100" w:afterAutospacing="1" w:line="480" w:lineRule="auto"/>
-        <w:rPr>
-          <w:rFonts w:ascii="Calibri" w:eastAsia="Times New Roman" w:hAnsi="Calibri" w:cs="Calibri"/>
-          <w:color w:val="000000"/>
-          <w:sz w:val="28"/>
-          <w:szCs w:val="28"/>
-        </w:rPr>
-      </w:pPr>
-    </w:p>
-    <w:p>
-      <w:pPr>
-        <w:spacing w:before="100" w:beforeAutospacing="1" w:after="100" w:afterAutospacing="1" w:line="480" w:lineRule="auto"/>
-        <w:rPr>
-          <w:rFonts w:ascii="Calibri" w:eastAsia="Times New Roman" w:hAnsi="Calibri" w:cs="Calibri"/>
-          <w:color w:val="000000"/>
-          <w:sz w:val="28"/>
-          <w:szCs w:val="28"/>
-        </w:rPr>
-      </w:pPr>
-    </w:p>
-    <w:p>
-      <w:pPr>
-        <w:spacing w:before="100" w:beforeAutospacing="1" w:after="100" w:afterAutospacing="1" w:line="480" w:lineRule="auto"/>
-        <w:rPr>
-          <w:rFonts w:ascii="Calibri" w:eastAsia="Times New Roman" w:hAnsi="Calibri" w:cs="Calibri"/>
-          <w:color w:val="000000"/>
-          <w:sz w:val="28"/>
-          <w:szCs w:val="28"/>
-        </w:rPr>
-      </w:pPr>
-    </w:p>
-    <w:p>
-      <w:pPr>
-        <w:spacing w:before="100" w:beforeAutospacing="1" w:after="100" w:afterAutospacing="1" w:line="480" w:lineRule="auto"/>
-        <w:rPr>
-          <w:rFonts w:ascii="Calibri" w:eastAsia="Times New Roman" w:hAnsi="Calibri" w:cs="Calibri"/>
-          <w:color w:val="000000"/>
-          <w:sz w:val="28"/>
-          <w:szCs w:val="28"/>
-        </w:rPr>
-      </w:pPr>
-    </w:p>
-    <w:p>
-      <w:pPr>
-        <w:spacing w:before="100" w:beforeAutospacing="1" w:after="100" w:afterAutospacing="1" w:line="480" w:lineRule="auto"/>
-        <w:rPr>
-          <w:rFonts w:ascii="Calibri" w:eastAsia="Times New Roman" w:hAnsi="Calibri" w:cs="Calibri"/>
-          <w:color w:val="000000"/>
-          <w:sz w:val="28"/>
-          <w:szCs w:val="28"/>
-        </w:rPr>
-      </w:pPr>
-    </w:p>
-    <w:p>
-      <w:pPr>
-        <w:spacing w:before="100" w:beforeAutospacing="1" w:after="100" w:afterAutospacing="1" w:line="480" w:lineRule="auto"/>
-        <w:rPr>
-          <w:rFonts w:ascii="Calibri" w:eastAsia="Times New Roman" w:hAnsi="Calibri" w:cs="Calibri"/>
-          <w:color w:val="000000"/>
-          <w:sz w:val="28"/>
-          <w:szCs w:val="28"/>
-        </w:rPr>
-      </w:pPr>
-    </w:p>
-    <w:p>
-      <w:pPr>
-        <w:spacing w:before="100" w:beforeAutospacing="1" w:after="100" w:afterAutospacing="1" w:line="480" w:lineRule="auto"/>
-        <w:rPr>
-          <w:rFonts w:ascii="Times New Roman" w:eastAsia="Times New Roman" w:hAnsi="Times New Roman" w:cs="Times New Roman"/>
-          <w:color w:val="000000"/>
-          <w:sz w:val="28"/>
-          <w:szCs w:val="28"/>
-        </w:rPr>
-      </w:pPr>
-      <w:r>
-        <w:rPr>
-          <w:rFonts w:ascii="Calibri" w:eastAsia="Times New Roman" w:hAnsi="Calibri" w:cs="Calibri"/>
-          <w:color w:val="000000"/>
-          <w:sz w:val="28"/>
-          <w:szCs w:val="28"/>
-        </w:rPr>
-        <w:t>All text in the proposal should be word-processed (letter or correspondence-quality font), New Times Roman or Calibri, 12 point, double space and standard margins. </w:t>
-      </w:r>
-      <w:r>
-        <w:rPr>
-          <w:rFonts w:ascii="Calibri" w:eastAsia="Times New Roman" w:hAnsi="Calibri" w:cs="Calibri"/>
-          <w:b/>
-          <w:bCs/>
-          <w:color w:val="000000"/>
-          <w:sz w:val="28"/>
-          <w:szCs w:val="28"/>
-        </w:rPr>
-        <w:t>The body of the proposal should be five-pages long (not including title page, Table of Contents, &amp; Certificate of Authorship).</w:t>
-      </w:r>
-    </w:p>
-    <w:p>
-      <w:pPr>
-        <w:spacing w:before="100" w:beforeAutospacing="1" w:after="100" w:afterAutospacing="1" w:line="480" w:lineRule="auto"/>
-        <w:rPr>
-          <w:rFonts w:ascii="Times New Roman" w:eastAsia="Times New Roman" w:hAnsi="Times New Roman" w:cs="Times New Roman"/>
-          <w:color w:val="000000"/>
-          <w:sz w:val="28"/>
-          <w:szCs w:val="28"/>
-        </w:rPr>
-      </w:pPr>
-      <w:r>
-        <w:rPr>
-          <w:rFonts w:ascii="Calibri" w:eastAsia="Times New Roman" w:hAnsi="Calibri" w:cs="Calibri"/>
-          <w:color w:val="000000"/>
-          <w:sz w:val="28"/>
-          <w:szCs w:val="28"/>
-        </w:rPr>
-        <w:t>The following information should also be included:</w:t>
-      </w:r>
-    </w:p>
-    <w:p>
-      <w:pPr>
-        <w:spacing w:before="100" w:beforeAutospacing="1" w:after="100" w:afterAutospacing="1" w:line="480" w:lineRule="auto"/>
-        <w:rPr>
-          <w:rFonts w:ascii="Times New Roman" w:eastAsia="Times New Roman" w:hAnsi="Times New Roman" w:cs="Times New Roman"/>
-          <w:color w:val="000000"/>
-          <w:sz w:val="28"/>
-          <w:szCs w:val="28"/>
-        </w:rPr>
-      </w:pPr>
-      <w:r>
-        <w:rPr>
-          <w:rFonts w:ascii="Calibri" w:eastAsia="Times New Roman" w:hAnsi="Calibri" w:cs="Calibri"/>
-          <w:color w:val="000000"/>
-          <w:sz w:val="28"/>
-          <w:szCs w:val="28"/>
-        </w:rPr>
-        <w:t>The report should also be done professionally and should include:</w:t>
-      </w:r>
-    </w:p>
-    <w:p>
-      <w:pPr>
-        <w:numPr>
-          <w:ilvl w:val="0"/>
-          <w:numId w:val="2"/>
-        </w:numPr>
-        <w:spacing w:before="100" w:beforeAutospacing="1" w:after="100" w:afterAutospacing="1" w:line="480" w:lineRule="auto"/>
-        <w:rPr>
-          <w:rFonts w:ascii="Times New Roman" w:eastAsia="Times New Roman" w:hAnsi="Times New Roman" w:cs="Times New Roman"/>
-          <w:color w:val="000000"/>
-          <w:sz w:val="28"/>
-          <w:szCs w:val="28"/>
-        </w:rPr>
-      </w:pPr>
-      <w:r>
-        <w:rPr>
-          <w:rFonts w:ascii="Calibri" w:eastAsia="Times New Roman" w:hAnsi="Calibri" w:cs="Calibri"/>
-          <w:color w:val="000000"/>
-          <w:sz w:val="28"/>
-          <w:szCs w:val="28"/>
-        </w:rPr>
-        <w:t>Table of Contents (with sections &amp; page numbers identified)</w:t>
-      </w:r>
-    </w:p>
-    <w:p>
-      <w:pPr>
-        <w:numPr>
-          <w:ilvl w:val="0"/>
-          <w:numId w:val="2"/>
-        </w:numPr>
-        <w:spacing w:before="100" w:beforeAutospacing="1" w:after="100" w:afterAutospacing="1" w:line="480" w:lineRule="auto"/>
-        <w:rPr>
-          <w:rFonts w:ascii="Times New Roman" w:eastAsia="Times New Roman" w:hAnsi="Times New Roman" w:cs="Times New Roman"/>
-          <w:color w:val="000000"/>
-          <w:sz w:val="28"/>
-          <w:szCs w:val="28"/>
-        </w:rPr>
-      </w:pPr>
-      <w:r>
-        <w:rPr>
-          <w:rFonts w:ascii="Calibri" w:eastAsia="Times New Roman" w:hAnsi="Calibri" w:cs="Calibri"/>
-          <w:color w:val="000000"/>
-          <w:sz w:val="28"/>
-          <w:szCs w:val="28"/>
-        </w:rPr>
-        <w:t>Page numbers on all pages</w:t>
-      </w:r>
-    </w:p>
-    <w:p>
-      <w:pPr>
-        <w:numPr>
-          <w:ilvl w:val="0"/>
-          <w:numId w:val="2"/>
-        </w:numPr>
-        <w:spacing w:before="100" w:beforeAutospacing="1" w:after="100" w:afterAutospacing="1" w:line="480" w:lineRule="auto"/>
-        <w:rPr>
-          <w:rFonts w:ascii="Times New Roman" w:eastAsia="Times New Roman" w:hAnsi="Times New Roman" w:cs="Times New Roman"/>
-          <w:color w:val="000000"/>
-          <w:sz w:val="28"/>
-          <w:szCs w:val="28"/>
-        </w:rPr>
-      </w:pPr>
-      <w:r>
-        <w:rPr>
-          <w:rFonts w:ascii="Calibri" w:eastAsia="Times New Roman" w:hAnsi="Calibri" w:cs="Calibri"/>
-          <w:color w:val="000000"/>
-          <w:sz w:val="28"/>
-          <w:szCs w:val="28"/>
-        </w:rPr>
-        <w:t>Clear and consistent headers of all sections</w:t>
-      </w:r>
-    </w:p>
-    <w:p>
-      <w:pPr>
-        <w:numPr>
-          <w:ilvl w:val="0"/>
-          <w:numId w:val="2"/>
-        </w:numPr>
-        <w:spacing w:before="100" w:beforeAutospacing="1" w:after="100" w:afterAutospacing="1" w:line="480" w:lineRule="auto"/>
-        <w:rPr>
-          <w:rFonts w:ascii="Times New Roman" w:eastAsia="Times New Roman" w:hAnsi="Times New Roman" w:cs="Times New Roman"/>
-          <w:color w:val="000000"/>
-          <w:sz w:val="28"/>
-          <w:szCs w:val="28"/>
-        </w:rPr>
-      </w:pPr>
-      <w:r>
-        <w:rPr>
-          <w:rFonts w:ascii="Calibri" w:eastAsia="Times New Roman" w:hAnsi="Calibri" w:cs="Calibri"/>
-          <w:color w:val="000000"/>
-          <w:sz w:val="28"/>
-          <w:szCs w:val="28"/>
-        </w:rPr>
-        <w:t>Reference List</w:t>
-      </w:r>
-    </w:p>
-    <w:p>
-      <w:pPr>
-        <w:numPr>
-          <w:ilvl w:val="0"/>
-          <w:numId w:val="2"/>
-        </w:numPr>
-        <w:spacing w:before="100" w:beforeAutospacing="1" w:after="100" w:afterAutospacing="1" w:line="480" w:lineRule="auto"/>
-        <w:rPr>
-          <w:rFonts w:ascii="Times New Roman" w:eastAsia="Times New Roman" w:hAnsi="Times New Roman" w:cs="Times New Roman"/>
-          <w:color w:val="000000"/>
-          <w:sz w:val="28"/>
-          <w:szCs w:val="28"/>
-        </w:rPr>
-      </w:pPr>
-      <w:r>
-        <w:rPr>
-          <w:rFonts w:ascii="Calibri" w:eastAsia="Times New Roman" w:hAnsi="Calibri" w:cs="Calibri"/>
-          <w:color w:val="000000"/>
-          <w:sz w:val="28"/>
-          <w:szCs w:val="28"/>
-        </w:rPr>
-        <w:t>Certificate of Authorship - Use the certificate provided as the last page of the document!</w:t>
-      </w:r>
+      <w:r>
+        <w:rPr>
+          <w:rFonts w:ascii="Calibri" w:eastAsia="Times New Roman" w:hAnsi="Calibri" w:cs="Calibri"/>
+          <w:color w:val="000000"/>
+          <w:sz w:val="28"/>
+          <w:szCs w:val="28"/>
+        </w:rPr>
+        <w:lastRenderedPageBreak/>
+        <w:t>Reference list</w:t>
+      </w:r>
+    </w:p>
+    <w:p>
+      <w:pPr>
+        <w:spacing w:before="100" w:beforeAutospacing="1" w:after="100" w:afterAutospacing="1" w:line="480" w:lineRule="auto"/>
+        <w:rPr>
+          <w:rFonts w:ascii="Calibri" w:eastAsia="Times New Roman" w:hAnsi="Calibri" w:cs="Calibri"/>
+          <w:color w:val="000000"/>
+          <w:sz w:val="28"/>
+          <w:szCs w:val="28"/>
+        </w:rPr>
+      </w:pPr>
+    </w:p>
+    <w:p>
+      <w:pPr>
+        <w:spacing w:before="100" w:beforeAutospacing="1" w:after="100" w:afterAutospacing="1" w:line="480" w:lineRule="auto"/>
+        <w:rPr>
+          <w:rFonts w:ascii="Calibri" w:eastAsia="Times New Roman" w:hAnsi="Calibri" w:cs="Calibri"/>
+          <w:color w:val="000000"/>
+          <w:sz w:val="28"/>
+          <w:szCs w:val="28"/>
+        </w:rPr>
+      </w:pPr>
+    </w:p>
+    <w:p>
+      <w:pPr>
+        <w:spacing w:before="100" w:beforeAutospacing="1" w:after="100" w:afterAutospacing="1" w:line="480" w:lineRule="auto"/>
+        <w:rPr>
+          <w:rFonts w:ascii="Calibri" w:eastAsia="Times New Roman" w:hAnsi="Calibri" w:cs="Calibri"/>
+          <w:color w:val="000000"/>
+          <w:sz w:val="28"/>
+          <w:szCs w:val="28"/>
+        </w:rPr>
+      </w:pPr>
+    </w:p>
+    <w:p>
+      <w:pPr>
+        <w:spacing w:before="100" w:beforeAutospacing="1" w:after="100" w:afterAutospacing="1" w:line="480" w:lineRule="auto"/>
+        <w:rPr>
+          <w:rFonts w:ascii="Calibri" w:eastAsia="Times New Roman" w:hAnsi="Calibri" w:cs="Calibri"/>
+          <w:color w:val="000000"/>
+          <w:sz w:val="28"/>
+          <w:szCs w:val="28"/>
+        </w:rPr>
+      </w:pPr>
+    </w:p>
+    <w:p>
+      <w:pPr>
+        <w:spacing w:before="100" w:beforeAutospacing="1" w:after="100" w:afterAutospacing="1" w:line="480" w:lineRule="auto"/>
+        <w:rPr>
+          <w:rFonts w:ascii="Calibri" w:eastAsia="Times New Roman" w:hAnsi="Calibri" w:cs="Calibri"/>
+          <w:color w:val="000000"/>
+          <w:sz w:val="28"/>
+          <w:szCs w:val="28"/>
+        </w:rPr>
+      </w:pPr>
+    </w:p>
+    <w:p>
+      <w:pPr>
+        <w:spacing w:before="100" w:beforeAutospacing="1" w:after="100" w:afterAutospacing="1" w:line="480" w:lineRule="auto"/>
+        <w:rPr>
+          <w:rFonts w:ascii="Calibri" w:eastAsia="Times New Roman" w:hAnsi="Calibri" w:cs="Calibri"/>
+          <w:color w:val="000000"/>
+          <w:sz w:val="28"/>
+          <w:szCs w:val="28"/>
+        </w:rPr>
+      </w:pPr>
+    </w:p>
+    <w:p>
+      <w:pPr>
+        <w:spacing w:before="100" w:beforeAutospacing="1" w:after="100" w:afterAutospacing="1" w:line="480" w:lineRule="auto"/>
+        <w:rPr>
+          <w:rFonts w:ascii="Calibri" w:eastAsia="Times New Roman" w:hAnsi="Calibri" w:cs="Calibri"/>
+          <w:color w:val="000000"/>
+          <w:sz w:val="28"/>
+          <w:szCs w:val="28"/>
+        </w:rPr>
+      </w:pPr>
+    </w:p>
+    <w:p>
+      <w:pPr>
+        <w:spacing w:before="100" w:beforeAutospacing="1" w:after="100" w:afterAutospacing="1" w:line="480" w:lineRule="auto"/>
+        <w:rPr>
+          <w:rFonts w:ascii="Calibri" w:eastAsia="Times New Roman" w:hAnsi="Calibri" w:cs="Calibri"/>
+          <w:color w:val="000000"/>
+          <w:sz w:val="28"/>
+          <w:szCs w:val="28"/>
+        </w:rPr>
+      </w:pPr>
+    </w:p>
+    <w:p>
+      <w:pPr>
+        <w:spacing w:before="100" w:beforeAutospacing="1" w:after="100" w:afterAutospacing="1" w:line="480" w:lineRule="auto"/>
+        <w:rPr>
+          <w:rFonts w:ascii="Calibri" w:eastAsia="Times New Roman" w:hAnsi="Calibri" w:cs="Calibri"/>
+          <w:color w:val="000000"/>
+          <w:sz w:val="28"/>
+          <w:szCs w:val="28"/>
+        </w:rPr>
+      </w:pPr>
+    </w:p>
+    <w:p>
+      <w:pPr>
+        <w:spacing w:before="100" w:beforeAutospacing="1" w:after="100" w:afterAutospacing="1" w:line="480" w:lineRule="auto"/>
+        <w:rPr>
+          <w:rFonts w:ascii="Calibri" w:eastAsia="Times New Roman" w:hAnsi="Calibri" w:cs="Calibri"/>
+          <w:color w:val="000000"/>
+          <w:sz w:val="28"/>
+          <w:szCs w:val="28"/>
+        </w:rPr>
+      </w:pPr>
+    </w:p>
+    <w:p>
+      <w:pPr>
+        <w:spacing w:before="100" w:beforeAutospacing="1" w:after="100" w:afterAutospacing="1" w:line="480" w:lineRule="auto"/>
+        <w:rPr>
+          <w:rFonts w:ascii="Calibri" w:eastAsia="Times New Roman" w:hAnsi="Calibri" w:cs="Calibri"/>
+          <w:color w:val="000000"/>
+          <w:sz w:val="28"/>
+          <w:szCs w:val="28"/>
+        </w:rPr>
+      </w:pPr>
+    </w:p>
+    <w:p>
+      <w:pPr>
+        <w:spacing w:before="100" w:beforeAutospacing="1" w:after="100" w:afterAutospacing="1" w:line="480" w:lineRule="auto"/>
+        <w:rPr>
+          <w:rFonts w:ascii="Calibri" w:eastAsia="Times New Roman" w:hAnsi="Calibri" w:cs="Calibri"/>
+          <w:color w:val="000000"/>
+          <w:sz w:val="28"/>
+          <w:szCs w:val="28"/>
+        </w:rPr>
+      </w:pPr>
+    </w:p>
+    <w:p>
+      <w:pPr>
+        <w:spacing w:before="100" w:beforeAutospacing="1" w:after="100" w:afterAutospacing="1" w:line="480" w:lineRule="auto"/>
+        <w:rPr>
+          <w:rFonts w:ascii="Calibri" w:eastAsia="Times New Roman" w:hAnsi="Calibri" w:cs="Calibri"/>
+          <w:color w:val="000000"/>
+          <w:sz w:val="28"/>
+          <w:szCs w:val="28"/>
+        </w:rPr>
+      </w:pPr>
     </w:p>
     <w:p>
       <w:pPr>
@@ -675,6 +2091,16 @@
           <w:szCs w:val="28"/>
         </w:rPr>
       </w:pPr>
+      <w:r>
+        <w:rPr>
+          <w:rFonts w:ascii="Calibri" w:eastAsia="Times New Roman" w:hAnsi="Calibri" w:cs="Calibri"/>
+          <w:color w:val="000000"/>
+          <w:sz w:val="28"/>
+          <w:szCs w:val="28"/>
+        </w:rPr>
+        <w:lastRenderedPageBreak/>
+        <w:t>Certificate of authorship</w:t>
+      </w:r>
     </w:p>
     <w:sectPr>
       <w:pgSz w:w="12240" w:h="15840"/>
@@ -838,9 +2264,9 @@
     </w:lvl>
   </w:abstractNum>
   <w:abstractNum w:abstractNumId="1" w15:restartNumberingAfterBreak="0">
-    <w:nsid w:val="5E8021D1"/>
+    <w:nsid w:val="47D74DA3"/>
     <w:multiLevelType w:val="multilevel"/>
-    <w:tmpl w:val="2A042072"/>
+    <w:tmpl w:val="596CEEE4"/>
     <w:lvl w:ilvl="0">
       <w:start w:val="1"/>
       <w:numFmt w:val="bullet"/>
@@ -986,11 +2412,163 @@
       </w:rPr>
     </w:lvl>
   </w:abstractNum>
+  <w:abstractNum w:abstractNumId="2" w15:restartNumberingAfterBreak="0">
+    <w:nsid w:val="5E8021D1"/>
+    <w:multiLevelType w:val="multilevel"/>
+    <w:tmpl w:val="2A042072"/>
+    <w:lvl w:ilvl="0">
+      <w:start w:val="1"/>
+      <w:numFmt w:val="bullet"/>
+      <w:lvlText w:val=""/>
+      <w:lvlJc w:val="left"/>
+      <w:pPr>
+        <w:tabs>
+          <w:tab w:val="num" w:pos="720"/>
+        </w:tabs>
+        <w:ind w:left="720" w:hanging="360"/>
+      </w:pPr>
+      <w:rPr>
+        <w:rFonts w:ascii="Symbol" w:hAnsi="Symbol" w:hint="default"/>
+        <w:sz w:val="20"/>
+      </w:rPr>
+    </w:lvl>
+    <w:lvl w:ilvl="1" w:tentative="1">
+      <w:start w:val="1"/>
+      <w:numFmt w:val="bullet"/>
+      <w:lvlText w:val="o"/>
+      <w:lvlJc w:val="left"/>
+      <w:pPr>
+        <w:tabs>
+          <w:tab w:val="num" w:pos="1440"/>
+        </w:tabs>
+        <w:ind w:left="1440" w:hanging="360"/>
+      </w:pPr>
+      <w:rPr>
+        <w:rFonts w:ascii="Courier New" w:hAnsi="Courier New" w:hint="default"/>
+        <w:sz w:val="20"/>
+      </w:rPr>
+    </w:lvl>
+    <w:lvl w:ilvl="2" w:tentative="1">
+      <w:start w:val="1"/>
+      <w:numFmt w:val="bullet"/>
+      <w:lvlText w:val=""/>
+      <w:lvlJc w:val="left"/>
+      <w:pPr>
+        <w:tabs>
+          <w:tab w:val="num" w:pos="2160"/>
+        </w:tabs>
+        <w:ind w:left="2160" w:hanging="360"/>
+      </w:pPr>
+      <w:rPr>
+        <w:rFonts w:ascii="Wingdings" w:hAnsi="Wingdings" w:hint="default"/>
+        <w:sz w:val="20"/>
+      </w:rPr>
+    </w:lvl>
+    <w:lvl w:ilvl="3" w:tentative="1">
+      <w:start w:val="1"/>
+      <w:numFmt w:val="bullet"/>
+      <w:lvlText w:val=""/>
+      <w:lvlJc w:val="left"/>
+      <w:pPr>
+        <w:tabs>
+          <w:tab w:val="num" w:pos="2880"/>
+        </w:tabs>
+        <w:ind w:left="2880" w:hanging="360"/>
+      </w:pPr>
+      <w:rPr>
+        <w:rFonts w:ascii="Wingdings" w:hAnsi="Wingdings" w:hint="default"/>
+        <w:sz w:val="20"/>
+      </w:rPr>
+    </w:lvl>
+    <w:lvl w:ilvl="4" w:tentative="1">
+      <w:start w:val="1"/>
+      <w:numFmt w:val="bullet"/>
+      <w:lvlText w:val=""/>
+      <w:lvlJc w:val="left"/>
+      <w:pPr>
+        <w:tabs>
+          <w:tab w:val="num" w:pos="3600"/>
+        </w:tabs>
+        <w:ind w:left="3600" w:hanging="360"/>
+      </w:pPr>
+      <w:rPr>
+        <w:rFonts w:ascii="Wingdings" w:hAnsi="Wingdings" w:hint="default"/>
+        <w:sz w:val="20"/>
+      </w:rPr>
+    </w:lvl>
+    <w:lvl w:ilvl="5" w:tentative="1">
+      <w:start w:val="1"/>
+      <w:numFmt w:val="bullet"/>
+      <w:lvlText w:val=""/>
+      <w:lvlJc w:val="left"/>
+      <w:pPr>
+        <w:tabs>
+          <w:tab w:val="num" w:pos="4320"/>
+        </w:tabs>
+        <w:ind w:left="4320" w:hanging="360"/>
+      </w:pPr>
+      <w:rPr>
+        <w:rFonts w:ascii="Wingdings" w:hAnsi="Wingdings" w:hint="default"/>
+        <w:sz w:val="20"/>
+      </w:rPr>
+    </w:lvl>
+    <w:lvl w:ilvl="6" w:tentative="1">
+      <w:start w:val="1"/>
+      <w:numFmt w:val="bullet"/>
+      <w:lvlText w:val=""/>
+      <w:lvlJc w:val="left"/>
+      <w:pPr>
+        <w:tabs>
+          <w:tab w:val="num" w:pos="5040"/>
+        </w:tabs>
+        <w:ind w:left="5040" w:hanging="360"/>
+      </w:pPr>
+      <w:rPr>
+        <w:rFonts w:ascii="Wingdings" w:hAnsi="Wingdings" w:hint="default"/>
+        <w:sz w:val="20"/>
+      </w:rPr>
+    </w:lvl>
+    <w:lvl w:ilvl="7" w:tentative="1">
+      <w:start w:val="1"/>
+      <w:numFmt w:val="bullet"/>
+      <w:lvlText w:val=""/>
+      <w:lvlJc w:val="left"/>
+      <w:pPr>
+        <w:tabs>
+          <w:tab w:val="num" w:pos="5760"/>
+        </w:tabs>
+        <w:ind w:left="5760" w:hanging="360"/>
+      </w:pPr>
+      <w:rPr>
+        <w:rFonts w:ascii="Wingdings" w:hAnsi="Wingdings" w:hint="default"/>
+        <w:sz w:val="20"/>
+      </w:rPr>
+    </w:lvl>
+    <w:lvl w:ilvl="8" w:tentative="1">
+      <w:start w:val="1"/>
+      <w:numFmt w:val="bullet"/>
+      <w:lvlText w:val=""/>
+      <w:lvlJc w:val="left"/>
+      <w:pPr>
+        <w:tabs>
+          <w:tab w:val="num" w:pos="6480"/>
+        </w:tabs>
+        <w:ind w:left="6480" w:hanging="360"/>
+      </w:pPr>
+      <w:rPr>
+        <w:rFonts w:ascii="Wingdings" w:hAnsi="Wingdings" w:hint="default"/>
+        <w:sz w:val="20"/>
+      </w:rPr>
+    </w:lvl>
+  </w:abstractNum>
   <w:num w:numId="1">
-    <w:abstractNumId w:val="1"/>
+    <w:abstractNumId w:val="2"/>
   </w:num>
   <w:num w:numId="2">
     <w:abstractNumId w:val="0"/>
+  </w:num>
+  <w:num w:numId="3">
+    <w:abstractNumId w:val="1"/>
   </w:num>
 </w:numbering>
 </file>
@@ -1443,6 +3021,18 @@
       <w:bCs/>
     </w:rPr>
   </w:style>
+  <w:style w:type="character" w:styleId="Hyperlink">
+    <w:name w:val="Hyperlink"/>
+    <w:basedOn w:val="DefaultParagraphFont"/>
+    <w:uiPriority w:val="99"/>
+    <w:semiHidden/>
+    <w:unhideWhenUsed/>
+    <w:rsid w:val="00713462"/>
+    <w:rPr>
+      <w:color w:val="0000FF"/>
+      <w:u w:val="single"/>
+    </w:rPr>
+  </w:style>
 </w:styles>
 </file>
 
